--- a/KUMAR_PRASHANT_RESUME.docx
+++ b/KUMAR_PRASHANT_RESUME.docx
@@ -402,7 +402,7 @@
               </wp:anchor>
             </w:drawing>
           </mc:Choice>
-          <mc:Fallback xmlns:sl="http://schemas.openxmlformats.org/schemaLibrary/2006/main" xmlns:a="http://schemas.openxmlformats.org/drawingml/2006/main" xmlns:pic="http://schemas.openxmlformats.org/drawingml/2006/picture" xmlns:c="http://schemas.openxmlformats.org/drawingml/2006/chart" xmlns:lc="http://schemas.openxmlformats.org/drawingml/2006/lockedCanvas" xmlns:dgm="http://schemas.openxmlformats.org/drawingml/2006/diagram">
+          <mc:Fallback xmlns:dgm="http://schemas.openxmlformats.org/drawingml/2006/diagram" xmlns:lc="http://schemas.openxmlformats.org/drawingml/2006/lockedCanvas" xmlns:c="http://schemas.openxmlformats.org/drawingml/2006/chart" xmlns:pic="http://schemas.openxmlformats.org/drawingml/2006/picture" xmlns:a="http://schemas.openxmlformats.org/drawingml/2006/main" xmlns:sl="http://schemas.openxmlformats.org/schemaLibrary/2006/main">
             <w:drawing>
               <wp:anchor allowOverlap="1" behindDoc="0" distB="0" distT="0" distL="114300" distR="114300" hidden="0" layoutInCell="1" locked="0" relativeHeight="0" simplePos="0">
                 <wp:simplePos x="0" y="0"/>
@@ -3602,7 +3602,7 @@
     </w:p>
     <w:sectPr>
       <w:pgSz w:w="12240" w:h="15840"/>
-      <w:pgMar w:top="900" w:right="810" w:bottom="0" w:left="630" w:header="720" w:footer="720" w:gutter="0"/>
+      <w:pgMar w:top="450" w:right="810" w:bottom="0" w:left="630" w:header="720" w:footer="720" w:gutter="0"/>
       <w:pgNumType w:start="1"/>
       <w:cols w:space="720"/>
     </w:sectPr>

--- a/KUMAR_PRASHANT_RESUME.docx
+++ b/KUMAR_PRASHANT_RESUME.docx
@@ -402,7 +402,7 @@
               </wp:anchor>
             </w:drawing>
           </mc:Choice>
-          <mc:Fallback xmlns:dgm="http://schemas.openxmlformats.org/drawingml/2006/diagram" xmlns:lc="http://schemas.openxmlformats.org/drawingml/2006/lockedCanvas" xmlns:c="http://schemas.openxmlformats.org/drawingml/2006/chart" xmlns:pic="http://schemas.openxmlformats.org/drawingml/2006/picture" xmlns:a="http://schemas.openxmlformats.org/drawingml/2006/main" xmlns:sl="http://schemas.openxmlformats.org/schemaLibrary/2006/main">
+          <mc:Fallback xmlns:sl="http://schemas.openxmlformats.org/schemaLibrary/2006/main" xmlns:a="http://schemas.openxmlformats.org/drawingml/2006/main" xmlns:pic="http://schemas.openxmlformats.org/drawingml/2006/picture" xmlns:c="http://schemas.openxmlformats.org/drawingml/2006/chart" xmlns:lc="http://schemas.openxmlformats.org/drawingml/2006/lockedCanvas" xmlns:dgm="http://schemas.openxmlformats.org/drawingml/2006/diagram">
             <w:drawing>
               <wp:anchor allowOverlap="1" behindDoc="0" distB="0" distT="0" distL="114300" distR="114300" hidden="0" layoutInCell="1" locked="0" relativeHeight="0" simplePos="0">
                 <wp:simplePos x="0" y="0"/>
@@ -967,27 +967,7 @@
           <w:sz w:val="20"/>
           <w:szCs w:val="20"/>
         </w:rPr>
-        <w:t xml:space="preserve">Linked Wolfram's Mathematica with </w:t>
-      </w:r>
-      <w:proofErr w:type="spellStart"/>
-      <w:r>
-        <w:rPr>
-          <w:rFonts w:ascii="Times New Roman" w:eastAsia="Times New Roman" w:hAnsi="Times New Roman" w:cs="Times New Roman"/>
-          <w:color w:val="000000"/>
-          <w:sz w:val="20"/>
-          <w:szCs w:val="20"/>
-        </w:rPr>
-        <w:t>SideFX's</w:t>
-      </w:r>
-      <w:proofErr w:type="spellEnd"/>
-      <w:r>
-        <w:rPr>
-          <w:rFonts w:ascii="Times New Roman" w:eastAsia="Times New Roman" w:hAnsi="Times New Roman" w:cs="Times New Roman"/>
-          <w:color w:val="000000"/>
-          <w:sz w:val="20"/>
-          <w:szCs w:val="20"/>
-        </w:rPr>
-        <w:t xml:space="preserve"> Houdini</w:t>
+        <w:t>Linked Wolfram's Mathematica with SideFX's Houdini</w:t>
       </w:r>
     </w:p>
     <w:p>
@@ -1241,27 +1221,7 @@
           <w:sz w:val="20"/>
           <w:szCs w:val="20"/>
         </w:rPr>
-        <w:t>Interactive Design and Visualization of N-</w:t>
-      </w:r>
-      <w:proofErr w:type="spellStart"/>
-      <w:r>
-        <w:rPr>
-          <w:rFonts w:ascii="Times New Roman" w:eastAsia="Times New Roman" w:hAnsi="Times New Roman" w:cs="Times New Roman"/>
-          <w:color w:val="000000"/>
-          <w:sz w:val="20"/>
-          <w:szCs w:val="20"/>
-        </w:rPr>
-        <w:t>ary</w:t>
-      </w:r>
-      <w:proofErr w:type="spellEnd"/>
-      <w:r>
-        <w:rPr>
-          <w:rFonts w:ascii="Times New Roman" w:eastAsia="Times New Roman" w:hAnsi="Times New Roman" w:cs="Times New Roman"/>
-          <w:color w:val="000000"/>
-          <w:sz w:val="20"/>
-          <w:szCs w:val="20"/>
-        </w:rPr>
-        <w:t xml:space="preserve"> Relationships</w:t>
+        <w:t>Interactive Design and Visualization of N-ary Relationships</w:t>
       </w:r>
     </w:p>
     <w:p>
@@ -1417,27 +1377,7 @@
           <w:sz w:val="22"/>
           <w:szCs w:val="22"/>
         </w:rPr>
-        <w:t xml:space="preserve">Dassault </w:t>
-      </w:r>
-      <w:proofErr w:type="spellStart"/>
-      <w:r>
-        <w:rPr>
-          <w:rFonts w:ascii="Times New Roman" w:eastAsia="Times New Roman" w:hAnsi="Times New Roman" w:cs="Times New Roman"/>
-          <w:b/>
-          <w:sz w:val="22"/>
-          <w:szCs w:val="22"/>
-        </w:rPr>
-        <w:t>Systemes</w:t>
-      </w:r>
-      <w:proofErr w:type="spellEnd"/>
-      <w:r>
-        <w:rPr>
-          <w:rFonts w:ascii="Times New Roman" w:eastAsia="Times New Roman" w:hAnsi="Times New Roman" w:cs="Times New Roman"/>
-          <w:b/>
-          <w:sz w:val="22"/>
-          <w:szCs w:val="22"/>
-        </w:rPr>
-        <w:t xml:space="preserve"> Solutions Lab, R&amp;D Division, Bangalore, India</w:t>
+        <w:t>Dassault Systemes Solutions Lab, R&amp;D Division, Bangalore, India</w:t>
       </w:r>
     </w:p>
     <w:p>
@@ -1847,7 +1787,23 @@
           <w:sz w:val="22"/>
           <w:szCs w:val="22"/>
         </w:rPr>
-        <w:t xml:space="preserve">Sept 2014 – Present       </w:t>
+        <w:t xml:space="preserve">Sept 2014 – </w:t>
+      </w:r>
+      <w:r>
+        <w:rPr>
+          <w:rFonts w:ascii="Times New Roman" w:eastAsia="Times New Roman" w:hAnsi="Times New Roman" w:cs="Times New Roman"/>
+          <w:sz w:val="22"/>
+          <w:szCs w:val="22"/>
+        </w:rPr>
+        <w:t>Dec 2020</w:t>
+      </w:r>
+      <w:r>
+        <w:rPr>
+          <w:rFonts w:ascii="Times New Roman" w:eastAsia="Times New Roman" w:hAnsi="Times New Roman" w:cs="Times New Roman"/>
+          <w:sz w:val="22"/>
+          <w:szCs w:val="22"/>
+        </w:rPr>
+        <w:t xml:space="preserve">       </w:t>
       </w:r>
       <w:r>
         <w:rPr>
@@ -2227,29 +2183,7 @@
             <w:szCs w:val="22"/>
             <w:u w:val="single"/>
           </w:rPr>
-          <w:t>Interactive design and visualization of N-</w:t>
-        </w:r>
-        <w:proofErr w:type="spellStart"/>
-        <w:r>
-          <w:rPr>
-            <w:rFonts w:ascii="Times New Roman" w:eastAsia="Times New Roman" w:hAnsi="Times New Roman" w:cs="Times New Roman"/>
-            <w:color w:val="0000FF"/>
-            <w:sz w:val="22"/>
-            <w:szCs w:val="22"/>
-            <w:u w:val="single"/>
-          </w:rPr>
-          <w:t>ary</w:t>
-        </w:r>
-        <w:proofErr w:type="spellEnd"/>
-        <w:r>
-          <w:rPr>
-            <w:rFonts w:ascii="Times New Roman" w:eastAsia="Times New Roman" w:hAnsi="Times New Roman" w:cs="Times New Roman"/>
-            <w:color w:val="0000FF"/>
-            <w:sz w:val="22"/>
-            <w:szCs w:val="22"/>
-            <w:u w:val="single"/>
-          </w:rPr>
-          <w:t xml:space="preserve"> relationships</w:t>
+          <w:t>Interactive design and visualization of N-ary relationships</w:t>
         </w:r>
       </w:hyperlink>
     </w:p>
@@ -2263,7 +2197,6 @@
           <w:szCs w:val="20"/>
         </w:rPr>
       </w:pPr>
-      <w:proofErr w:type="spellStart"/>
       <w:r>
         <w:rPr>
           <w:rFonts w:ascii="Times New Roman" w:eastAsia="Times New Roman" w:hAnsi="Times New Roman" w:cs="Times New Roman"/>
@@ -2271,17 +2204,7 @@
           <w:sz w:val="20"/>
           <w:szCs w:val="20"/>
         </w:rPr>
-        <w:t>Botong</w:t>
-      </w:r>
-      <w:proofErr w:type="spellEnd"/>
-      <w:r>
-        <w:rPr>
-          <w:rFonts w:ascii="Times New Roman" w:eastAsia="Times New Roman" w:hAnsi="Times New Roman" w:cs="Times New Roman"/>
-          <w:i/>
-          <w:sz w:val="20"/>
-          <w:szCs w:val="20"/>
-        </w:rPr>
-        <w:t xml:space="preserve"> Qu, </w:t>
+        <w:t xml:space="preserve">Botong Qu, </w:t>
       </w:r>
       <w:r>
         <w:rPr>
@@ -2300,27 +2223,7 @@
           <w:sz w:val="20"/>
           <w:szCs w:val="20"/>
         </w:rPr>
-        <w:t xml:space="preserve">, Eugene Zhang, Pankaj Jaiswal, Laurel Cooper, Justin </w:t>
-      </w:r>
-      <w:proofErr w:type="spellStart"/>
-      <w:r>
-        <w:rPr>
-          <w:rFonts w:ascii="Times New Roman" w:eastAsia="Times New Roman" w:hAnsi="Times New Roman" w:cs="Times New Roman"/>
-          <w:i/>
-          <w:sz w:val="20"/>
-          <w:szCs w:val="20"/>
-        </w:rPr>
-        <w:t>Elser</w:t>
-      </w:r>
-      <w:proofErr w:type="spellEnd"/>
-      <w:r>
-        <w:rPr>
-          <w:rFonts w:ascii="Times New Roman" w:eastAsia="Times New Roman" w:hAnsi="Times New Roman" w:cs="Times New Roman"/>
-          <w:i/>
-          <w:sz w:val="20"/>
-          <w:szCs w:val="20"/>
-        </w:rPr>
-        <w:t>, Yue Zhang</w:t>
+        <w:t>, Eugene Zhang, Pankaj Jaiswal, Laurel Cooper, Justin Elser, Yue Zhang</w:t>
       </w:r>
     </w:p>
     <w:p>
@@ -2443,51 +2346,7 @@
           <w:sz w:val="20"/>
           <w:szCs w:val="20"/>
         </w:rPr>
-        <w:t xml:space="preserve">, Chen-Yuan Hsu, </w:t>
-      </w:r>
-      <w:proofErr w:type="spellStart"/>
-      <w:r>
-        <w:rPr>
-          <w:rFonts w:ascii="Times New Roman" w:eastAsia="Times New Roman" w:hAnsi="Times New Roman" w:cs="Times New Roman"/>
-          <w:i/>
-          <w:color w:val="000000"/>
-          <w:sz w:val="20"/>
-          <w:szCs w:val="20"/>
-        </w:rPr>
-        <w:t>Weikai</w:t>
-      </w:r>
-      <w:proofErr w:type="spellEnd"/>
-      <w:r>
-        <w:rPr>
-          <w:rFonts w:ascii="Times New Roman" w:eastAsia="Times New Roman" w:hAnsi="Times New Roman" w:cs="Times New Roman"/>
-          <w:i/>
-          <w:color w:val="000000"/>
-          <w:sz w:val="20"/>
-          <w:szCs w:val="20"/>
-        </w:rPr>
-        <w:t xml:space="preserve"> Chen, </w:t>
-      </w:r>
-      <w:proofErr w:type="spellStart"/>
-      <w:r>
-        <w:rPr>
-          <w:rFonts w:ascii="Times New Roman" w:eastAsia="Times New Roman" w:hAnsi="Times New Roman" w:cs="Times New Roman"/>
-          <w:i/>
-          <w:color w:val="000000"/>
-          <w:sz w:val="20"/>
-          <w:szCs w:val="20"/>
-        </w:rPr>
-        <w:t>Chongyang</w:t>
-      </w:r>
-      <w:proofErr w:type="spellEnd"/>
-      <w:r>
-        <w:rPr>
-          <w:rFonts w:ascii="Times New Roman" w:eastAsia="Times New Roman" w:hAnsi="Times New Roman" w:cs="Times New Roman"/>
-          <w:i/>
-          <w:color w:val="000000"/>
-          <w:sz w:val="20"/>
-          <w:szCs w:val="20"/>
-        </w:rPr>
-        <w:t xml:space="preserve"> Ma, Li-Yi Wei, Eugene Zhang</w:t>
+        <w:t>, Chen-Yuan Hsu, Weikai Chen, Chongyang Ma, Li-Yi Wei, Eugene Zhang</w:t>
       </w:r>
     </w:p>
     <w:p>
@@ -2610,51 +2469,7 @@
           <w:sz w:val="20"/>
           <w:szCs w:val="20"/>
         </w:rPr>
-        <w:t xml:space="preserve">, </w:t>
-      </w:r>
-      <w:proofErr w:type="spellStart"/>
-      <w:r>
-        <w:rPr>
-          <w:rFonts w:ascii="Times New Roman" w:eastAsia="Times New Roman" w:hAnsi="Times New Roman" w:cs="Times New Roman"/>
-          <w:i/>
-          <w:color w:val="000000"/>
-          <w:sz w:val="20"/>
-          <w:szCs w:val="20"/>
-        </w:rPr>
-        <w:t>Sanaz</w:t>
-      </w:r>
-      <w:proofErr w:type="spellEnd"/>
-      <w:r>
-        <w:rPr>
-          <w:rFonts w:ascii="Times New Roman" w:eastAsia="Times New Roman" w:hAnsi="Times New Roman" w:cs="Times New Roman"/>
-          <w:i/>
-          <w:color w:val="000000"/>
-          <w:sz w:val="20"/>
-          <w:szCs w:val="20"/>
-        </w:rPr>
-        <w:t xml:space="preserve"> </w:t>
-      </w:r>
-      <w:proofErr w:type="spellStart"/>
-      <w:r>
-        <w:rPr>
-          <w:rFonts w:ascii="Times New Roman" w:eastAsia="Times New Roman" w:hAnsi="Times New Roman" w:cs="Times New Roman"/>
-          <w:i/>
-          <w:color w:val="000000"/>
-          <w:sz w:val="20"/>
-          <w:szCs w:val="20"/>
-        </w:rPr>
-        <w:t>Golbabaei</w:t>
-      </w:r>
-      <w:proofErr w:type="spellEnd"/>
-      <w:r>
-        <w:rPr>
-          <w:rFonts w:ascii="Times New Roman" w:eastAsia="Times New Roman" w:hAnsi="Times New Roman" w:cs="Times New Roman"/>
-          <w:i/>
-          <w:color w:val="000000"/>
-          <w:sz w:val="20"/>
-          <w:szCs w:val="20"/>
-        </w:rPr>
-        <w:t>, Eugene Zhang</w:t>
+        <w:t>, Sanaz Golbabaei, Eugene Zhang</w:t>
       </w:r>
     </w:p>
     <w:p>
@@ -2758,7 +2573,6 @@
           <w:szCs w:val="20"/>
         </w:rPr>
       </w:pPr>
-      <w:proofErr w:type="spellStart"/>
       <w:r>
         <w:rPr>
           <w:rFonts w:ascii="Times New Roman" w:eastAsia="Times New Roman" w:hAnsi="Times New Roman" w:cs="Times New Roman"/>
@@ -2767,40 +2581,7 @@
           <w:sz w:val="20"/>
           <w:szCs w:val="20"/>
         </w:rPr>
-        <w:t>Sanaz</w:t>
-      </w:r>
-      <w:proofErr w:type="spellEnd"/>
-      <w:r>
-        <w:rPr>
-          <w:rFonts w:ascii="Times New Roman" w:eastAsia="Times New Roman" w:hAnsi="Times New Roman" w:cs="Times New Roman"/>
-          <w:i/>
-          <w:color w:val="000000"/>
-          <w:sz w:val="20"/>
-          <w:szCs w:val="20"/>
-        </w:rPr>
-        <w:t xml:space="preserve"> </w:t>
-      </w:r>
-      <w:proofErr w:type="spellStart"/>
-      <w:r>
-        <w:rPr>
-          <w:rFonts w:ascii="Times New Roman" w:eastAsia="Times New Roman" w:hAnsi="Times New Roman" w:cs="Times New Roman"/>
-          <w:i/>
-          <w:color w:val="000000"/>
-          <w:sz w:val="20"/>
-          <w:szCs w:val="20"/>
-        </w:rPr>
-        <w:t>Golbabaei</w:t>
-      </w:r>
-      <w:proofErr w:type="spellEnd"/>
-      <w:r>
-        <w:rPr>
-          <w:rFonts w:ascii="Times New Roman" w:eastAsia="Times New Roman" w:hAnsi="Times New Roman" w:cs="Times New Roman"/>
-          <w:i/>
-          <w:color w:val="000000"/>
-          <w:sz w:val="20"/>
-          <w:szCs w:val="20"/>
-        </w:rPr>
-        <w:t xml:space="preserve">, Lawrence Roy, </w:t>
+        <w:t xml:space="preserve">Sanaz Golbabaei, Lawrence Roy, </w:t>
       </w:r>
       <w:r>
         <w:rPr>
@@ -2947,7 +2728,6 @@
           <w:szCs w:val="20"/>
         </w:rPr>
       </w:pPr>
-      <w:proofErr w:type="spellStart"/>
       <w:r>
         <w:rPr>
           <w:rFonts w:ascii="Times New Roman" w:eastAsia="Times New Roman" w:hAnsi="Times New Roman" w:cs="Times New Roman"/>
@@ -2955,37 +2735,7 @@
           <w:sz w:val="20"/>
           <w:szCs w:val="20"/>
         </w:rPr>
-        <w:t>Lidija</w:t>
-      </w:r>
-      <w:proofErr w:type="spellEnd"/>
-      <w:r>
-        <w:rPr>
-          <w:rFonts w:ascii="Times New Roman" w:eastAsia="Times New Roman" w:hAnsi="Times New Roman" w:cs="Times New Roman"/>
-          <w:i/>
-          <w:sz w:val="20"/>
-          <w:szCs w:val="20"/>
-        </w:rPr>
-        <w:t xml:space="preserve"> Comic, </w:t>
-      </w:r>
-      <w:proofErr w:type="spellStart"/>
-      <w:r>
-        <w:rPr>
-          <w:rFonts w:ascii="Times New Roman" w:eastAsia="Times New Roman" w:hAnsi="Times New Roman" w:cs="Times New Roman"/>
-          <w:i/>
-          <w:sz w:val="20"/>
-          <w:szCs w:val="20"/>
-        </w:rPr>
-        <w:t>Benedek</w:t>
-      </w:r>
-      <w:proofErr w:type="spellEnd"/>
-      <w:r>
-        <w:rPr>
-          <w:rFonts w:ascii="Times New Roman" w:eastAsia="Times New Roman" w:hAnsi="Times New Roman" w:cs="Times New Roman"/>
-          <w:i/>
-          <w:sz w:val="20"/>
-          <w:szCs w:val="20"/>
-        </w:rPr>
-        <w:t xml:space="preserve"> Nagy</w:t>
+        <w:t>Lidija Comic, Benedek Nagy</w:t>
       </w:r>
     </w:p>
     <w:p>
@@ -3055,87 +2805,7 @@
           <w:sz w:val="20"/>
           <w:szCs w:val="20"/>
         </w:rPr>
-        <w:t>Yu-Wei Zhang, Bei-</w:t>
-      </w:r>
-      <w:proofErr w:type="spellStart"/>
-      <w:r>
-        <w:rPr>
-          <w:rFonts w:ascii="Times New Roman" w:eastAsia="Times New Roman" w:hAnsi="Times New Roman" w:cs="Times New Roman"/>
-          <w:i/>
-          <w:sz w:val="20"/>
-          <w:szCs w:val="20"/>
-        </w:rPr>
-        <w:t>bei</w:t>
-      </w:r>
-      <w:proofErr w:type="spellEnd"/>
-      <w:r>
-        <w:rPr>
-          <w:rFonts w:ascii="Times New Roman" w:eastAsia="Times New Roman" w:hAnsi="Times New Roman" w:cs="Times New Roman"/>
-          <w:i/>
-          <w:sz w:val="20"/>
-          <w:szCs w:val="20"/>
-        </w:rPr>
-        <w:t xml:space="preserve"> Qin, </w:t>
-      </w:r>
-      <w:proofErr w:type="spellStart"/>
-      <w:r>
-        <w:rPr>
-          <w:rFonts w:ascii="Times New Roman" w:eastAsia="Times New Roman" w:hAnsi="Times New Roman" w:cs="Times New Roman"/>
-          <w:i/>
-          <w:sz w:val="20"/>
-          <w:szCs w:val="20"/>
-        </w:rPr>
-        <w:t>Caiming</w:t>
-      </w:r>
-      <w:proofErr w:type="spellEnd"/>
-      <w:r>
-        <w:rPr>
-          <w:rFonts w:ascii="Times New Roman" w:eastAsia="Times New Roman" w:hAnsi="Times New Roman" w:cs="Times New Roman"/>
-          <w:i/>
-          <w:sz w:val="20"/>
-          <w:szCs w:val="20"/>
-        </w:rPr>
-        <w:t xml:space="preserve"> Zhang, </w:t>
-      </w:r>
-      <w:proofErr w:type="spellStart"/>
-      <w:r>
-        <w:rPr>
-          <w:rFonts w:ascii="Times New Roman" w:eastAsia="Times New Roman" w:hAnsi="Times New Roman" w:cs="Times New Roman"/>
-          <w:i/>
-          <w:sz w:val="20"/>
-          <w:szCs w:val="20"/>
-        </w:rPr>
-        <w:t>Yanzhao</w:t>
-      </w:r>
-      <w:proofErr w:type="spellEnd"/>
-      <w:r>
-        <w:rPr>
-          <w:rFonts w:ascii="Times New Roman" w:eastAsia="Times New Roman" w:hAnsi="Times New Roman" w:cs="Times New Roman"/>
-          <w:i/>
-          <w:sz w:val="20"/>
-          <w:szCs w:val="20"/>
-        </w:rPr>
-        <w:t xml:space="preserve"> Chen, </w:t>
-      </w:r>
-      <w:proofErr w:type="spellStart"/>
-      <w:r>
-        <w:rPr>
-          <w:rFonts w:ascii="Times New Roman" w:eastAsia="Times New Roman" w:hAnsi="Times New Roman" w:cs="Times New Roman"/>
-          <w:i/>
-          <w:sz w:val="20"/>
-          <w:szCs w:val="20"/>
-        </w:rPr>
-        <w:t>Zhongping</w:t>
-      </w:r>
-      <w:proofErr w:type="spellEnd"/>
-      <w:r>
-        <w:rPr>
-          <w:rFonts w:ascii="Times New Roman" w:eastAsia="Times New Roman" w:hAnsi="Times New Roman" w:cs="Times New Roman"/>
-          <w:i/>
-          <w:sz w:val="20"/>
-          <w:szCs w:val="20"/>
-        </w:rPr>
-        <w:t xml:space="preserve"> Ji</w:t>
+        <w:t>Yu-Wei Zhang, Bei-bei Qin, Caiming Zhang, Yanzhao Chen, Zhongping Ji</w:t>
       </w:r>
     </w:p>
     <w:p>
@@ -3447,7 +3117,16 @@
           <w:sz w:val="22"/>
           <w:szCs w:val="22"/>
         </w:rPr>
-        <w:t>Sept 2014 – Present</w:t>
+        <w:t xml:space="preserve">Sept 2014 – </w:t>
+      </w:r>
+      <w:r>
+        <w:rPr>
+          <w:rFonts w:ascii="Times New Roman" w:eastAsia="Times New Roman" w:hAnsi="Times New Roman" w:cs="Times New Roman"/>
+          <w:color w:val="000000"/>
+          <w:sz w:val="22"/>
+          <w:szCs w:val="22"/>
+        </w:rPr>
+        <w:t>Dec 2020</w:t>
       </w:r>
       <w:r>
         <w:rPr>
@@ -3528,7 +3207,6 @@
         <w:tab/>
         <w:t xml:space="preserve">Research Assistantship (full tuition and stipend), </w:t>
       </w:r>
-      <w:proofErr w:type="spellStart"/>
       <w:r>
         <w:rPr>
           <w:rFonts w:ascii="Times New Roman" w:eastAsia="Times New Roman" w:hAnsi="Times New Roman" w:cs="Times New Roman"/>
@@ -3539,7 +3217,6 @@
         </w:rPr>
         <w:t>UDeM</w:t>
       </w:r>
-      <w:proofErr w:type="spellEnd"/>
     </w:p>
     <w:p>
       <w:pPr>

--- a/KUMAR_PRASHANT_RESUME.docx
+++ b/KUMAR_PRASHANT_RESUME.docx
@@ -1,6 +1,6 @@
 
 <file path=word/document.xml><?xml version="1.0" encoding="utf-8"?>
-<w:document xmlns:wpc="http://schemas.microsoft.com/office/word/2010/wordprocessingCanvas" xmlns:cx="http://schemas.microsoft.com/office/drawing/2014/chartex" xmlns:cx1="http://schemas.microsoft.com/office/drawing/2015/9/8/chartex" xmlns:cx2="http://schemas.microsoft.com/office/drawing/2015/10/21/chartex" xmlns:cx3="http://schemas.microsoft.com/office/drawing/2016/5/9/chartex" xmlns:cx4="http://schemas.microsoft.com/office/drawing/2016/5/10/chartex" xmlns:cx5="http://schemas.microsoft.com/office/drawing/2016/5/11/chartex" xmlns:cx6="http://schemas.microsoft.com/office/drawing/2016/5/12/chartex" xmlns:cx7="http://schemas.microsoft.com/office/drawing/2016/5/13/chartex" xmlns:cx8="http://schemas.microsoft.com/office/drawing/2016/5/14/chartex" xmlns:mc="http://schemas.openxmlformats.org/markup-compatibility/2006" xmlns:aink="http://schemas.microsoft.com/office/drawing/2016/ink" xmlns:am3d="http://schemas.microsoft.com/office/drawing/2017/model3d" xmlns:o="urn:schemas-microsoft-com:office:office" xmlns:r="http://schemas.openxmlformats.org/officeDocument/2006/relationships" xmlns:m="http://schemas.openxmlformats.org/officeDocument/2006/math" xmlns:v="urn:schemas-microsoft-com:vml" xmlns:wp14="http://schemas.microsoft.com/office/word/2010/wordprocessingDrawing" xmlns:wp="http://schemas.openxmlformats.org/drawingml/2006/wordprocessingDrawing" xmlns:w10="urn:schemas-microsoft-com:office:word" xmlns:w="http://schemas.openxmlformats.org/wordprocessingml/2006/main" xmlns:w14="http://schemas.microsoft.com/office/word/2010/wordml" xmlns:w15="http://schemas.microsoft.com/office/word/2012/wordml" xmlns:w16cex="http://schemas.microsoft.com/office/word/2018/wordml/cex" xmlns:w16cid="http://schemas.microsoft.com/office/word/2016/wordml/cid" xmlns:w16="http://schemas.microsoft.com/office/word/2018/wordml" xmlns:w16sdtdh="http://schemas.microsoft.com/office/word/2020/wordml/sdtdatahash" xmlns:w16se="http://schemas.microsoft.com/office/word/2015/wordml/symex" xmlns:wpg="http://schemas.microsoft.com/office/word/2010/wordprocessingGroup" xmlns:wpi="http://schemas.microsoft.com/office/word/2010/wordprocessingInk" xmlns:wne="http://schemas.microsoft.com/office/word/2006/wordml" xmlns:wps="http://schemas.microsoft.com/office/word/2010/wordprocessingShape" mc:Ignorable="w14 w15 w16se w16cid w16 w16cex w16sdtdh wp14">
+<w:document xmlns:wpc="http://schemas.microsoft.com/office/word/2010/wordprocessingCanvas" xmlns:cx="http://schemas.microsoft.com/office/drawing/2014/chartex" xmlns:cx1="http://schemas.microsoft.com/office/drawing/2015/9/8/chartex" xmlns:mc="http://schemas.openxmlformats.org/markup-compatibility/2006" xmlns:o="urn:schemas-microsoft-com:office:office" xmlns:r="http://schemas.openxmlformats.org/officeDocument/2006/relationships" xmlns:m="http://schemas.openxmlformats.org/officeDocument/2006/math" xmlns:v="urn:schemas-microsoft-com:vml" xmlns:wp14="http://schemas.microsoft.com/office/word/2010/wordprocessingDrawing" xmlns:wp="http://schemas.openxmlformats.org/drawingml/2006/wordprocessingDrawing" xmlns:w10="urn:schemas-microsoft-com:office:word" xmlns:w="http://schemas.openxmlformats.org/wordprocessingml/2006/main" xmlns:w14="http://schemas.microsoft.com/office/word/2010/wordml" xmlns:w15="http://schemas.microsoft.com/office/word/2012/wordml" xmlns:w16se="http://schemas.microsoft.com/office/word/2015/wordml/symex" xmlns:wpg="http://schemas.microsoft.com/office/word/2010/wordprocessingGroup" xmlns:wpi="http://schemas.microsoft.com/office/word/2010/wordprocessingInk" xmlns:wne="http://schemas.microsoft.com/office/word/2006/wordml" xmlns:wps="http://schemas.microsoft.com/office/word/2010/wordprocessingShape" mc:Ignorable="w14 w15 w16se wp14">
   <w:body>
     <w:p>
       <w:pPr>
@@ -25,9 +25,21 @@
           <w:rFonts w:ascii="Times" w:eastAsia="Times" w:hAnsi="Times" w:cs="Times"/>
         </w:rPr>
       </w:pPr>
+    </w:p>
+    <w:p>
+      <w:pPr>
+        <w:pBdr>
+          <w:bottom w:val="single" w:sz="6" w:space="1" w:color="000000"/>
+        </w:pBdr>
+        <w:ind w:right="-270"/>
+        <w:rPr>
+          <w:rFonts w:ascii="Times" w:eastAsia="Times" w:hAnsi="Times" w:cs="Times"/>
+        </w:rPr>
+      </w:pPr>
       <w:r>
         <w:rPr>
           <w:noProof/>
+          <w:lang w:val="en-IN" w:eastAsia="en-IN"/>
         </w:rPr>
         <mc:AlternateContent>
           <mc:Choice Requires="wps">
@@ -95,7 +107,35 @@
                                 <w:color w:val="000000"/>
                                 <w:sz w:val="22"/>
                               </w:rPr>
-                              <w:t>3405 NW Orchard Ave #182, Corvallis, OR 97330</w:t>
+                              <w:t xml:space="preserve">5170 Anton </w:t>
+                            </w:r>
+                            <w:proofErr w:type="spellStart"/>
+                            <w:r>
+                              <w:rPr>
+                                <w:rFonts w:ascii="Times New Roman" w:eastAsia="Times New Roman" w:hAnsi="Times New Roman" w:cs="Times New Roman"/>
+                                <w:color w:val="000000"/>
+                                <w:sz w:val="22"/>
+                              </w:rPr>
+                              <w:t>Dr</w:t>
+                            </w:r>
+                            <w:proofErr w:type="spellEnd"/>
+                            <w:r>
+                              <w:rPr>
+                                <w:rFonts w:ascii="Times New Roman" w:eastAsia="Times New Roman" w:hAnsi="Times New Roman" w:cs="Times New Roman"/>
+                                <w:color w:val="000000"/>
+                                <w:sz w:val="22"/>
+                              </w:rPr>
+                              <w:t xml:space="preserve"> #</w:t>
+                            </w:r>
+                            <w:bookmarkStart w:id="0" w:name="_GoBack"/>
+                            <w:bookmarkEnd w:id="0"/>
+                            <w:r>
+                              <w:rPr>
+                                <w:rFonts w:ascii="Times New Roman" w:eastAsia="Times New Roman" w:hAnsi="Times New Roman" w:cs="Times New Roman"/>
+                                <w:color w:val="000000"/>
+                                <w:sz w:val="22"/>
+                              </w:rPr>
+                              <w:t>8, Fitchburg WI 53719</w:t>
                             </w:r>
                           </w:p>
                           <w:p>
@@ -139,7 +179,7 @@
                                 <w:color w:val="000000"/>
                                 <w:sz w:val="22"/>
                               </w:rPr>
-                              <w:t>kumarp</w:t>
+                              <w:t>prashant.kumar</w:t>
                             </w:r>
                             <w:r>
                               <w:rPr>
@@ -157,7 +197,7 @@
                                 <w:color w:val="000000"/>
                                 <w:sz w:val="22"/>
                               </w:rPr>
-                              <w:t>oregonstate.edu</w:t>
+                              <w:t>convergecfd.com</w:t>
                             </w:r>
                           </w:p>
                           <w:p>
@@ -216,7 +256,35 @@
                           <w:color w:val="000000"/>
                           <w:sz w:val="22"/>
                         </w:rPr>
-                        <w:t>3405 NW Orchard Ave #182, Corvallis, OR 97330</w:t>
+                        <w:t xml:space="preserve">5170 Anton </w:t>
+                      </w:r>
+                      <w:proofErr w:type="spellStart"/>
+                      <w:r>
+                        <w:rPr>
+                          <w:rFonts w:ascii="Times New Roman" w:eastAsia="Times New Roman" w:hAnsi="Times New Roman" w:cs="Times New Roman"/>
+                          <w:color w:val="000000"/>
+                          <w:sz w:val="22"/>
+                        </w:rPr>
+                        <w:t>Dr</w:t>
+                      </w:r>
+                      <w:proofErr w:type="spellEnd"/>
+                      <w:r>
+                        <w:rPr>
+                          <w:rFonts w:ascii="Times New Roman" w:eastAsia="Times New Roman" w:hAnsi="Times New Roman" w:cs="Times New Roman"/>
+                          <w:color w:val="000000"/>
+                          <w:sz w:val="22"/>
+                        </w:rPr>
+                        <w:t xml:space="preserve"> #</w:t>
+                      </w:r>
+                      <w:bookmarkStart w:id="1" w:name="_GoBack"/>
+                      <w:bookmarkEnd w:id="1"/>
+                      <w:r>
+                        <w:rPr>
+                          <w:rFonts w:ascii="Times New Roman" w:eastAsia="Times New Roman" w:hAnsi="Times New Roman" w:cs="Times New Roman"/>
+                          <w:color w:val="000000"/>
+                          <w:sz w:val="22"/>
+                        </w:rPr>
+                        <w:t>8, Fitchburg WI 53719</w:t>
                       </w:r>
                     </w:p>
                     <w:p>
@@ -260,7 +328,7 @@
                           <w:color w:val="000000"/>
                           <w:sz w:val="22"/>
                         </w:rPr>
-                        <w:t>kumarp</w:t>
+                        <w:t>prashant.kumar</w:t>
                       </w:r>
                       <w:r>
                         <w:rPr>
@@ -278,7 +346,7 @@
                           <w:color w:val="000000"/>
                           <w:sz w:val="22"/>
                         </w:rPr>
-                        <w:t>oregonstate.edu</w:t>
+                        <w:t>convergecfd.com</w:t>
                       </w:r>
                     </w:p>
                     <w:p>
@@ -319,9 +387,10 @@
       <w:r>
         <w:rPr>
           <w:noProof/>
+          <w:lang w:val="en-IN" w:eastAsia="en-IN"/>
         </w:rPr>
         <mc:AlternateContent>
-          <mc:Choice Requires="wpg">
+          <mc:Choice Requires="wps">
             <w:drawing>
               <wp:anchor distT="0" distB="0" distL="114300" distR="114300" simplePos="0" relativeHeight="251659264" behindDoc="0" locked="0" layoutInCell="1" hidden="0" allowOverlap="1">
                 <wp:simplePos x="0" y="0"/>
@@ -402,47 +471,34 @@
               </wp:anchor>
             </w:drawing>
           </mc:Choice>
-          <mc:Fallback xmlns:sl="http://schemas.openxmlformats.org/schemaLibrary/2006/main" xmlns:a="http://schemas.openxmlformats.org/drawingml/2006/main" xmlns:pic="http://schemas.openxmlformats.org/drawingml/2006/picture" xmlns:c="http://schemas.openxmlformats.org/drawingml/2006/chart" xmlns:lc="http://schemas.openxmlformats.org/drawingml/2006/lockedCanvas" xmlns:dgm="http://schemas.openxmlformats.org/drawingml/2006/diagram">
-            <w:drawing>
-              <wp:anchor allowOverlap="1" behindDoc="0" distB="0" distT="0" distL="114300" distR="114300" hidden="0" layoutInCell="1" locked="0" relativeHeight="0" simplePos="0">
-                <wp:simplePos x="0" y="0"/>
-                <wp:positionH relativeFrom="column">
-                  <wp:posOffset>-114299</wp:posOffset>
-                </wp:positionH>
-                <wp:positionV relativeFrom="paragraph">
-                  <wp:posOffset>-431799</wp:posOffset>
-                </wp:positionV>
-                <wp:extent cx="3915409" cy="591185"/>
-                <wp:effectExtent b="0" l="0" r="0" t="0"/>
-                <wp:wrapSquare wrapText="bothSides" distB="0" distT="0" distL="114300" distR="114300"/>
-                <wp:docPr id="1" name="image1.png"/>
-                <a:graphic>
-                  <a:graphicData uri="http://schemas.openxmlformats.org/drawingml/2006/picture">
-                    <pic:pic>
-                      <pic:nvPicPr>
-                        <pic:cNvPr id="0" name="image1.png"/>
-                        <pic:cNvPicPr preferRelativeResize="0"/>
-                      </pic:nvPicPr>
-                      <pic:blipFill>
-                        <a:blip r:embed="rId8"/>
-                        <a:srcRect/>
-                        <a:stretch>
-                          <a:fillRect/>
-                        </a:stretch>
-                      </pic:blipFill>
-                      <pic:spPr>
-                        <a:xfrm>
-                          <a:off x="0" y="0"/>
-                          <a:ext cx="3915409" cy="591185"/>
-                        </a:xfrm>
-                        <a:prstGeom prst="rect"/>
-                        <a:ln/>
-                      </pic:spPr>
-                    </pic:pic>
-                  </a:graphicData>
-                </a:graphic>
-              </wp:anchor>
-            </w:drawing>
+          <mc:Fallback>
+            <w:pict>
+              <v:shape id="Freeform: Shape 1" o:spid="_x0000_s1027" style="position:absolute;margin-left:-9pt;margin-top:-34pt;width:308.3pt;height:46.55pt;z-index:251659264;visibility:visible;mso-wrap-style:square;mso-wrap-distance-left:9pt;mso-wrap-distance-top:0;mso-wrap-distance-right:9pt;mso-wrap-distance-bottom:0;mso-position-horizontal:absolute;mso-position-horizontal-relative:text;mso-position-vertical:absolute;mso-position-vertical-relative:text;v-text-anchor:top" coordsize="3905884,581660" o:spt="100" o:gfxdata="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" adj="-11796480,,5400" path="m,l,581660r3905884,l3905884,,,xe" filled="f" stroked="f">
+                <v:stroke joinstyle="miter"/>
+                <v:formulas/>
+                <v:path arrowok="t" o:extrusionok="f" o:connecttype="custom" textboxrect="0,0,3905884,581660"/>
+                <v:textbox inset="7pt,3pt,7pt,3pt">
+                  <w:txbxContent>
+                    <w:p>
+                      <w:pPr>
+                        <w:ind w:left="180" w:firstLine="180"/>
+                        <w:textDirection w:val="btLr"/>
+                      </w:pPr>
+                      <w:r>
+                        <w:rPr>
+                          <w:rFonts w:ascii="Times" w:eastAsia="Times" w:hAnsi="Times" w:cs="Times"/>
+                          <w:b/>
+                          <w:color w:val="000000"/>
+                          <w:sz w:val="52"/>
+                        </w:rPr>
+                        <w:t>PRASHANT KUMAR</w:t>
+                      </w:r>
+                    </w:p>
+                  </w:txbxContent>
+                </v:textbox>
+                <w10:wrap type="square"/>
+              </v:shape>
+            </w:pict>
           </mc:Fallback>
         </mc:AlternateContent>
       </w:r>
@@ -530,7 +586,34 @@
           <w:szCs w:val="22"/>
         </w:rPr>
         <w:tab/>
-        <w:t>M.Eng., Computer Science</w:t>
+      </w:r>
+      <w:proofErr w:type="spellStart"/>
+      <w:proofErr w:type="gramStart"/>
+      <w:r>
+        <w:rPr>
+          <w:rFonts w:ascii="Times New Roman" w:eastAsia="Times New Roman" w:hAnsi="Times New Roman" w:cs="Times New Roman"/>
+          <w:sz w:val="22"/>
+          <w:szCs w:val="22"/>
+        </w:rPr>
+        <w:t>M.Eng</w:t>
+      </w:r>
+      <w:proofErr w:type="spellEnd"/>
+      <w:r>
+        <w:rPr>
+          <w:rFonts w:ascii="Times New Roman" w:eastAsia="Times New Roman" w:hAnsi="Times New Roman" w:cs="Times New Roman"/>
+          <w:sz w:val="22"/>
+          <w:szCs w:val="22"/>
+        </w:rPr>
+        <w:t>.,</w:t>
+      </w:r>
+      <w:proofErr w:type="gramEnd"/>
+      <w:r>
+        <w:rPr>
+          <w:rFonts w:ascii="Times New Roman" w:eastAsia="Times New Roman" w:hAnsi="Times New Roman" w:cs="Times New Roman"/>
+          <w:sz w:val="22"/>
+          <w:szCs w:val="22"/>
+        </w:rPr>
+        <w:t xml:space="preserve"> Computer Science</w:t>
       </w:r>
     </w:p>
     <w:p>
@@ -587,7 +670,27 @@
           <w:sz w:val="22"/>
           <w:szCs w:val="22"/>
         </w:rPr>
-        <w:t>Indian Institute of Technology (IIT), Kharagpur, India</w:t>
+        <w:t xml:space="preserve">Indian Institute of Technology (IIT), </w:t>
+      </w:r>
+      <w:proofErr w:type="spellStart"/>
+      <w:r>
+        <w:rPr>
+          <w:rFonts w:ascii="Times New Roman" w:eastAsia="Times New Roman" w:hAnsi="Times New Roman" w:cs="Times New Roman"/>
+          <w:b/>
+          <w:sz w:val="22"/>
+          <w:szCs w:val="22"/>
+        </w:rPr>
+        <w:t>Kharagpur</w:t>
+      </w:r>
+      <w:proofErr w:type="spellEnd"/>
+      <w:r>
+        <w:rPr>
+          <w:rFonts w:ascii="Times New Roman" w:eastAsia="Times New Roman" w:hAnsi="Times New Roman" w:cs="Times New Roman"/>
+          <w:b/>
+          <w:sz w:val="22"/>
+          <w:szCs w:val="22"/>
+        </w:rPr>
+        <w:t>, India</w:t>
       </w:r>
     </w:p>
     <w:p>
@@ -667,6 +770,22 @@
         <w:tab/>
         <w:t>M.S., Chemistry</w:t>
       </w:r>
+    </w:p>
+    <w:p>
+      <w:pPr>
+        <w:rPr>
+          <w:sz w:val="20"/>
+          <w:szCs w:val="20"/>
+        </w:rPr>
+      </w:pPr>
+    </w:p>
+    <w:p>
+      <w:pPr>
+        <w:rPr>
+          <w:sz w:val="20"/>
+          <w:szCs w:val="20"/>
+        </w:rPr>
+      </w:pPr>
     </w:p>
     <w:p>
       <w:pPr>
@@ -732,7 +851,15 @@
           <w:sz w:val="22"/>
           <w:szCs w:val="22"/>
         </w:rPr>
-        <w:t>April 2021 – Present</w:t>
+        <w:t>May 2022</w:t>
+      </w:r>
+      <w:r>
+        <w:rPr>
+          <w:rFonts w:ascii="Times New Roman" w:eastAsia="Times New Roman" w:hAnsi="Times New Roman" w:cs="Times New Roman"/>
+          <w:sz w:val="22"/>
+          <w:szCs w:val="22"/>
+        </w:rPr>
+        <w:t xml:space="preserve"> – Present</w:t>
       </w:r>
       <w:r>
         <w:rPr>
@@ -741,7 +868,22 @@
           <w:szCs w:val="22"/>
         </w:rPr>
         <w:tab/>
-        <w:t>Engineer II, Software Development</w:t>
+      </w:r>
+      <w:r>
+        <w:rPr>
+          <w:rFonts w:ascii="Times New Roman" w:eastAsia="Times New Roman" w:hAnsi="Times New Roman" w:cs="Times New Roman"/>
+          <w:sz w:val="22"/>
+          <w:szCs w:val="22"/>
+        </w:rPr>
+        <w:tab/>
+      </w:r>
+      <w:r>
+        <w:rPr>
+          <w:rFonts w:ascii="Times New Roman" w:eastAsia="Times New Roman" w:hAnsi="Times New Roman" w:cs="Times New Roman"/>
+          <w:sz w:val="22"/>
+          <w:szCs w:val="22"/>
+        </w:rPr>
+        <w:t>Research Engineer</w:t>
       </w:r>
     </w:p>
     <w:p>
@@ -763,6 +905,131 @@
           <w:sz w:val="20"/>
           <w:szCs w:val="20"/>
         </w:rPr>
+        <w:t>Convert triangular mesh to quadrangular mesh</w:t>
+      </w:r>
+    </w:p>
+    <w:p>
+      <w:pPr>
+        <w:numPr>
+          <w:ilvl w:val="0"/>
+          <w:numId w:val="2"/>
+        </w:numPr>
+        <w:ind w:left="3240" w:right="-282"/>
+        <w:rPr>
+          <w:rFonts w:ascii="Times New Roman" w:eastAsia="Times New Roman" w:hAnsi="Times New Roman" w:cs="Times New Roman"/>
+          <w:sz w:val="20"/>
+          <w:szCs w:val="20"/>
+        </w:rPr>
+      </w:pPr>
+      <w:r>
+        <w:rPr>
+          <w:rFonts w:ascii="Times New Roman" w:eastAsia="Times New Roman" w:hAnsi="Times New Roman" w:cs="Times New Roman"/>
+          <w:sz w:val="20"/>
+          <w:szCs w:val="20"/>
+        </w:rPr>
+        <w:t>Generate mesh for 1D simulations</w:t>
+      </w:r>
+    </w:p>
+    <w:p>
+      <w:pPr>
+        <w:numPr>
+          <w:ilvl w:val="0"/>
+          <w:numId w:val="2"/>
+        </w:numPr>
+        <w:ind w:left="3240" w:right="-282"/>
+        <w:rPr>
+          <w:rFonts w:ascii="Times New Roman" w:eastAsia="Times New Roman" w:hAnsi="Times New Roman" w:cs="Times New Roman"/>
+          <w:sz w:val="20"/>
+          <w:szCs w:val="20"/>
+        </w:rPr>
+      </w:pPr>
+      <w:r>
+        <w:rPr>
+          <w:rFonts w:ascii="Times New Roman" w:eastAsia="Times New Roman" w:hAnsi="Times New Roman" w:cs="Times New Roman"/>
+          <w:sz w:val="20"/>
+          <w:szCs w:val="20"/>
+        </w:rPr>
+        <w:t>Generate inlaid mesh in narrow gaps</w:t>
+      </w:r>
+    </w:p>
+    <w:p>
+      <w:pPr>
+        <w:numPr>
+          <w:ilvl w:val="0"/>
+          <w:numId w:val="2"/>
+        </w:numPr>
+        <w:ind w:left="3240" w:right="-282"/>
+        <w:rPr>
+          <w:rFonts w:ascii="Times New Roman" w:eastAsia="Times New Roman" w:hAnsi="Times New Roman" w:cs="Times New Roman"/>
+          <w:sz w:val="20"/>
+          <w:szCs w:val="20"/>
+        </w:rPr>
+      </w:pPr>
+      <w:r>
+        <w:rPr>
+          <w:rFonts w:ascii="Times New Roman" w:eastAsia="Times New Roman" w:hAnsi="Times New Roman" w:cs="Times New Roman"/>
+          <w:sz w:val="20"/>
+          <w:szCs w:val="20"/>
+        </w:rPr>
+        <w:t>Create mesh to help simulate and animate topologically different scanned geometries</w:t>
+      </w:r>
+    </w:p>
+    <w:p>
+      <w:pPr>
+        <w:ind w:left="2880"/>
+        <w:rPr>
+          <w:rFonts w:ascii="Times New Roman" w:eastAsia="Times New Roman" w:hAnsi="Times New Roman" w:cs="Times New Roman"/>
+          <w:sz w:val="20"/>
+          <w:szCs w:val="20"/>
+        </w:rPr>
+      </w:pPr>
+    </w:p>
+    <w:p>
+      <w:pPr>
+        <w:ind w:left="360"/>
+        <w:rPr>
+          <w:rFonts w:ascii="Times New Roman" w:eastAsia="Times New Roman" w:hAnsi="Times New Roman" w:cs="Times New Roman"/>
+          <w:sz w:val="22"/>
+          <w:szCs w:val="22"/>
+        </w:rPr>
+      </w:pPr>
+      <w:r>
+        <w:rPr>
+          <w:rFonts w:ascii="Times New Roman" w:eastAsia="Times New Roman" w:hAnsi="Times New Roman" w:cs="Times New Roman"/>
+          <w:sz w:val="22"/>
+          <w:szCs w:val="22"/>
+        </w:rPr>
+        <w:t>April 2021 – April 2022</w:t>
+      </w:r>
+      <w:r>
+        <w:rPr>
+          <w:rFonts w:ascii="Times New Roman" w:eastAsia="Times New Roman" w:hAnsi="Times New Roman" w:cs="Times New Roman"/>
+          <w:sz w:val="22"/>
+          <w:szCs w:val="22"/>
+        </w:rPr>
+        <w:tab/>
+        <w:t>Engineer II, Software Development</w:t>
+      </w:r>
+    </w:p>
+    <w:p>
+      <w:pPr>
+        <w:numPr>
+          <w:ilvl w:val="0"/>
+          <w:numId w:val="2"/>
+        </w:numPr>
+        <w:ind w:left="3240" w:right="-282"/>
+        <w:rPr>
+          <w:rFonts w:ascii="Times New Roman" w:eastAsia="Times New Roman" w:hAnsi="Times New Roman" w:cs="Times New Roman"/>
+          <w:sz w:val="20"/>
+          <w:szCs w:val="20"/>
+        </w:rPr>
+      </w:pPr>
+      <w:r>
+        <w:rPr>
+          <w:rFonts w:ascii="Times New Roman" w:eastAsia="Times New Roman" w:hAnsi="Times New Roman" w:cs="Times New Roman"/>
+          <w:sz w:val="20"/>
+          <w:szCs w:val="20"/>
+        </w:rPr>
         <w:t>Geometry and Meshing</w:t>
       </w:r>
     </w:p>
@@ -781,7 +1048,25 @@
           <w:sz w:val="20"/>
           <w:szCs w:val="20"/>
         </w:rPr>
-        <w:t>Design and develop algorithms to solve meshing problems for Computational Fluid Dynamics  (CFD) simulations.</w:t>
+        <w:t xml:space="preserve">Design and develop algorithms to solve meshing problems for Computational Fluid </w:t>
+      </w:r>
+      <w:proofErr w:type="gramStart"/>
+      <w:r>
+        <w:rPr>
+          <w:rFonts w:ascii="Times New Roman" w:eastAsia="Times New Roman" w:hAnsi="Times New Roman" w:cs="Times New Roman"/>
+          <w:sz w:val="20"/>
+          <w:szCs w:val="20"/>
+        </w:rPr>
+        <w:t>Dynamics  (</w:t>
+      </w:r>
+      <w:proofErr w:type="gramEnd"/>
+      <w:r>
+        <w:rPr>
+          <w:rFonts w:ascii="Times New Roman" w:eastAsia="Times New Roman" w:hAnsi="Times New Roman" w:cs="Times New Roman"/>
+          <w:sz w:val="20"/>
+          <w:szCs w:val="20"/>
+        </w:rPr>
+        <w:t>CFD) simulations.</w:t>
       </w:r>
     </w:p>
     <w:p>
@@ -967,7 +1252,27 @@
           <w:sz w:val="20"/>
           <w:szCs w:val="20"/>
         </w:rPr>
-        <w:t>Linked Wolfram's Mathematica with SideFX's Houdini</w:t>
+        <w:t xml:space="preserve">Linked Wolfram's Mathematica with </w:t>
+      </w:r>
+      <w:proofErr w:type="spellStart"/>
+      <w:r>
+        <w:rPr>
+          <w:rFonts w:ascii="Times New Roman" w:eastAsia="Times New Roman" w:hAnsi="Times New Roman" w:cs="Times New Roman"/>
+          <w:color w:val="000000"/>
+          <w:sz w:val="20"/>
+          <w:szCs w:val="20"/>
+        </w:rPr>
+        <w:t>SideFX's</w:t>
+      </w:r>
+      <w:proofErr w:type="spellEnd"/>
+      <w:r>
+        <w:rPr>
+          <w:rFonts w:ascii="Times New Roman" w:eastAsia="Times New Roman" w:hAnsi="Times New Roman" w:cs="Times New Roman"/>
+          <w:color w:val="000000"/>
+          <w:sz w:val="20"/>
+          <w:szCs w:val="20"/>
+        </w:rPr>
+        <w:t xml:space="preserve"> Houdini</w:t>
       </w:r>
     </w:p>
     <w:p>
@@ -1092,7 +1397,25 @@
           <w:sz w:val="20"/>
           <w:szCs w:val="20"/>
         </w:rPr>
-        <w:t>Designed and developed topological modifications and remeshing of non-orientable surfaces</w:t>
+        <w:t xml:space="preserve">Designed and developed topological modifications and </w:t>
+      </w:r>
+      <w:proofErr w:type="spellStart"/>
+      <w:r>
+        <w:rPr>
+          <w:rFonts w:ascii="Times New Roman" w:eastAsia="Times New Roman" w:hAnsi="Times New Roman" w:cs="Times New Roman"/>
+          <w:sz w:val="20"/>
+          <w:szCs w:val="20"/>
+        </w:rPr>
+        <w:t>remeshing</w:t>
+      </w:r>
+      <w:proofErr w:type="spellEnd"/>
+      <w:r>
+        <w:rPr>
+          <w:rFonts w:ascii="Times New Roman" w:eastAsia="Times New Roman" w:hAnsi="Times New Roman" w:cs="Times New Roman"/>
+          <w:sz w:val="20"/>
+          <w:szCs w:val="20"/>
+        </w:rPr>
+        <w:t xml:space="preserve"> of non-orientable surfaces</w:t>
       </w:r>
     </w:p>
     <w:p>
@@ -1221,7 +1544,27 @@
           <w:sz w:val="20"/>
           <w:szCs w:val="20"/>
         </w:rPr>
-        <w:t>Interactive Design and Visualization of N-ary Relationships</w:t>
+        <w:t>Interactive Design and Visualization of N-</w:t>
+      </w:r>
+      <w:proofErr w:type="spellStart"/>
+      <w:r>
+        <w:rPr>
+          <w:rFonts w:ascii="Times New Roman" w:eastAsia="Times New Roman" w:hAnsi="Times New Roman" w:cs="Times New Roman"/>
+          <w:color w:val="000000"/>
+          <w:sz w:val="20"/>
+          <w:szCs w:val="20"/>
+        </w:rPr>
+        <w:t>ary</w:t>
+      </w:r>
+      <w:proofErr w:type="spellEnd"/>
+      <w:r>
+        <w:rPr>
+          <w:rFonts w:ascii="Times New Roman" w:eastAsia="Times New Roman" w:hAnsi="Times New Roman" w:cs="Times New Roman"/>
+          <w:color w:val="000000"/>
+          <w:sz w:val="20"/>
+          <w:szCs w:val="20"/>
+        </w:rPr>
+        <w:t xml:space="preserve"> Relationships</w:t>
       </w:r>
     </w:p>
     <w:p>
@@ -1353,6 +1696,39 @@
     </w:p>
     <w:p>
       <w:pPr>
+        <w:ind w:left="360" w:right="-91"/>
+        <w:rPr>
+          <w:rFonts w:ascii="Times New Roman" w:eastAsia="Times New Roman" w:hAnsi="Times New Roman" w:cs="Times New Roman"/>
+          <w:b/>
+          <w:sz w:val="22"/>
+          <w:szCs w:val="22"/>
+        </w:rPr>
+      </w:pPr>
+    </w:p>
+    <w:p>
+      <w:pPr>
+        <w:ind w:left="360" w:right="-91"/>
+        <w:rPr>
+          <w:rFonts w:ascii="Times New Roman" w:eastAsia="Times New Roman" w:hAnsi="Times New Roman" w:cs="Times New Roman"/>
+          <w:b/>
+          <w:sz w:val="22"/>
+          <w:szCs w:val="22"/>
+        </w:rPr>
+      </w:pPr>
+    </w:p>
+    <w:p>
+      <w:pPr>
+        <w:ind w:left="360" w:right="-91"/>
+        <w:rPr>
+          <w:rFonts w:ascii="Times New Roman" w:eastAsia="Times New Roman" w:hAnsi="Times New Roman" w:cs="Times New Roman"/>
+          <w:b/>
+          <w:sz w:val="22"/>
+          <w:szCs w:val="22"/>
+        </w:rPr>
+      </w:pPr>
+    </w:p>
+    <w:p>
+      <w:pPr>
         <w:ind w:left="113"/>
         <w:rPr>
           <w:rFonts w:ascii="Times New Roman" w:eastAsia="Times New Roman" w:hAnsi="Times New Roman" w:cs="Times New Roman"/>
@@ -1368,8 +1744,10 @@
           <w:sz w:val="20"/>
           <w:szCs w:val="20"/>
         </w:rPr>
+        <w:lastRenderedPageBreak/>
         <w:t xml:space="preserve">     </w:t>
       </w:r>
+      <w:proofErr w:type="spellStart"/>
       <w:r>
         <w:rPr>
           <w:rFonts w:ascii="Times New Roman" w:eastAsia="Times New Roman" w:hAnsi="Times New Roman" w:cs="Times New Roman"/>
@@ -1377,7 +1755,37 @@
           <w:sz w:val="22"/>
           <w:szCs w:val="22"/>
         </w:rPr>
-        <w:t>Dassault Systemes Solutions Lab, R&amp;D Division, Bangalore, India</w:t>
+        <w:t>Dassault</w:t>
+      </w:r>
+      <w:proofErr w:type="spellEnd"/>
+      <w:r>
+        <w:rPr>
+          <w:rFonts w:ascii="Times New Roman" w:eastAsia="Times New Roman" w:hAnsi="Times New Roman" w:cs="Times New Roman"/>
+          <w:b/>
+          <w:sz w:val="22"/>
+          <w:szCs w:val="22"/>
+        </w:rPr>
+        <w:t xml:space="preserve"> </w:t>
+      </w:r>
+      <w:proofErr w:type="spellStart"/>
+      <w:r>
+        <w:rPr>
+          <w:rFonts w:ascii="Times New Roman" w:eastAsia="Times New Roman" w:hAnsi="Times New Roman" w:cs="Times New Roman"/>
+          <w:b/>
+          <w:sz w:val="22"/>
+          <w:szCs w:val="22"/>
+        </w:rPr>
+        <w:t>Systemes</w:t>
+      </w:r>
+      <w:proofErr w:type="spellEnd"/>
+      <w:r>
+        <w:rPr>
+          <w:rFonts w:ascii="Times New Roman" w:eastAsia="Times New Roman" w:hAnsi="Times New Roman" w:cs="Times New Roman"/>
+          <w:b/>
+          <w:sz w:val="22"/>
+          <w:szCs w:val="22"/>
+        </w:rPr>
+        <w:t xml:space="preserve"> Solutions Lab, R&amp;D Division, Bangalore, India</w:t>
       </w:r>
     </w:p>
     <w:p>
@@ -1591,7 +1999,6 @@
           <w:right w:val="nil"/>
           <w:between w:val="nil"/>
         </w:pBdr>
-        <w:ind w:left="2835"/>
         <w:rPr>
           <w:rFonts w:ascii="Times New Roman" w:eastAsia="Times New Roman" w:hAnsi="Times New Roman" w:cs="Times New Roman"/>
           <w:color w:val="000000"/>
@@ -2033,6 +2440,32 @@
           <w:szCs w:val="28"/>
         </w:rPr>
       </w:pPr>
+    </w:p>
+    <w:p>
+      <w:pPr>
+        <w:pBdr>
+          <w:bottom w:val="single" w:sz="6" w:space="0" w:color="000000"/>
+        </w:pBdr>
+        <w:ind w:right="-270"/>
+        <w:rPr>
+          <w:rFonts w:ascii="Times" w:eastAsia="Times" w:hAnsi="Times" w:cs="Times"/>
+          <w:sz w:val="28"/>
+          <w:szCs w:val="28"/>
+        </w:rPr>
+      </w:pPr>
+    </w:p>
+    <w:p>
+      <w:pPr>
+        <w:pBdr>
+          <w:bottom w:val="single" w:sz="6" w:space="0" w:color="000000"/>
+        </w:pBdr>
+        <w:ind w:right="-270"/>
+        <w:rPr>
+          <w:rFonts w:ascii="Times" w:eastAsia="Times" w:hAnsi="Times" w:cs="Times"/>
+          <w:sz w:val="28"/>
+          <w:szCs w:val="28"/>
+        </w:rPr>
+      </w:pPr>
       <w:r>
         <w:rPr>
           <w:rFonts w:ascii="Times" w:eastAsia="Times" w:hAnsi="Times" w:cs="Times"/>
@@ -2063,7 +2496,7 @@
           <w:szCs w:val="22"/>
         </w:rPr>
       </w:pPr>
-      <w:hyperlink r:id="rId9">
+      <w:hyperlink r:id="rId8">
         <w:r>
           <w:rPr>
             <w:rFonts w:ascii="Times New Roman" w:eastAsia="Times New Roman" w:hAnsi="Times New Roman" w:cs="Times New Roman"/>
@@ -2174,7 +2607,7 @@
           <w:szCs w:val="22"/>
         </w:rPr>
       </w:pPr>
-      <w:hyperlink r:id="rId10">
+      <w:hyperlink r:id="rId9">
         <w:r>
           <w:rPr>
             <w:rFonts w:ascii="Times New Roman" w:eastAsia="Times New Roman" w:hAnsi="Times New Roman" w:cs="Times New Roman"/>
@@ -2183,7 +2616,29 @@
             <w:szCs w:val="22"/>
             <w:u w:val="single"/>
           </w:rPr>
-          <w:t>Interactive design and visualization of N-ary relationships</w:t>
+          <w:t>Interactive design and visualization of N-</w:t>
+        </w:r>
+        <w:proofErr w:type="spellStart"/>
+        <w:r>
+          <w:rPr>
+            <w:rFonts w:ascii="Times New Roman" w:eastAsia="Times New Roman" w:hAnsi="Times New Roman" w:cs="Times New Roman"/>
+            <w:color w:val="0000FF"/>
+            <w:sz w:val="22"/>
+            <w:szCs w:val="22"/>
+            <w:u w:val="single"/>
+          </w:rPr>
+          <w:t>ary</w:t>
+        </w:r>
+        <w:proofErr w:type="spellEnd"/>
+        <w:r>
+          <w:rPr>
+            <w:rFonts w:ascii="Times New Roman" w:eastAsia="Times New Roman" w:hAnsi="Times New Roman" w:cs="Times New Roman"/>
+            <w:color w:val="0000FF"/>
+            <w:sz w:val="22"/>
+            <w:szCs w:val="22"/>
+            <w:u w:val="single"/>
+          </w:rPr>
+          <w:t xml:space="preserve"> relationships</w:t>
         </w:r>
       </w:hyperlink>
     </w:p>
@@ -2197,14 +2652,25 @@
           <w:szCs w:val="20"/>
         </w:rPr>
       </w:pPr>
-      <w:r>
-        <w:rPr>
-          <w:rFonts w:ascii="Times New Roman" w:eastAsia="Times New Roman" w:hAnsi="Times New Roman" w:cs="Times New Roman"/>
-          <w:i/>
-          <w:sz w:val="20"/>
-          <w:szCs w:val="20"/>
-        </w:rPr>
-        <w:t xml:space="preserve">Botong Qu, </w:t>
+      <w:proofErr w:type="spellStart"/>
+      <w:r>
+        <w:rPr>
+          <w:rFonts w:ascii="Times New Roman" w:eastAsia="Times New Roman" w:hAnsi="Times New Roman" w:cs="Times New Roman"/>
+          <w:i/>
+          <w:sz w:val="20"/>
+          <w:szCs w:val="20"/>
+        </w:rPr>
+        <w:t>Botong</w:t>
+      </w:r>
+      <w:proofErr w:type="spellEnd"/>
+      <w:r>
+        <w:rPr>
+          <w:rFonts w:ascii="Times New Roman" w:eastAsia="Times New Roman" w:hAnsi="Times New Roman" w:cs="Times New Roman"/>
+          <w:i/>
+          <w:sz w:val="20"/>
+          <w:szCs w:val="20"/>
+        </w:rPr>
+        <w:t xml:space="preserve"> Qu, </w:t>
       </w:r>
       <w:r>
         <w:rPr>
@@ -2223,7 +2689,47 @@
           <w:sz w:val="20"/>
           <w:szCs w:val="20"/>
         </w:rPr>
-        <w:t>, Eugene Zhang, Pankaj Jaiswal, Laurel Cooper, Justin Elser, Yue Zhang</w:t>
+        <w:t xml:space="preserve">, Eugene Zhang, Pankaj </w:t>
+      </w:r>
+      <w:proofErr w:type="spellStart"/>
+      <w:r>
+        <w:rPr>
+          <w:rFonts w:ascii="Times New Roman" w:eastAsia="Times New Roman" w:hAnsi="Times New Roman" w:cs="Times New Roman"/>
+          <w:i/>
+          <w:sz w:val="20"/>
+          <w:szCs w:val="20"/>
+        </w:rPr>
+        <w:t>Jaiswal</w:t>
+      </w:r>
+      <w:proofErr w:type="spellEnd"/>
+      <w:r>
+        <w:rPr>
+          <w:rFonts w:ascii="Times New Roman" w:eastAsia="Times New Roman" w:hAnsi="Times New Roman" w:cs="Times New Roman"/>
+          <w:i/>
+          <w:sz w:val="20"/>
+          <w:szCs w:val="20"/>
+        </w:rPr>
+        <w:t xml:space="preserve">, Laurel Cooper, Justin </w:t>
+      </w:r>
+      <w:proofErr w:type="spellStart"/>
+      <w:r>
+        <w:rPr>
+          <w:rFonts w:ascii="Times New Roman" w:eastAsia="Times New Roman" w:hAnsi="Times New Roman" w:cs="Times New Roman"/>
+          <w:i/>
+          <w:sz w:val="20"/>
+          <w:szCs w:val="20"/>
+        </w:rPr>
+        <w:t>Elser</w:t>
+      </w:r>
+      <w:proofErr w:type="spellEnd"/>
+      <w:r>
+        <w:rPr>
+          <w:rFonts w:ascii="Times New Roman" w:eastAsia="Times New Roman" w:hAnsi="Times New Roman" w:cs="Times New Roman"/>
+          <w:i/>
+          <w:sz w:val="20"/>
+          <w:szCs w:val="20"/>
+        </w:rPr>
+        <w:t>, Yue Zhang</w:t>
       </w:r>
     </w:p>
     <w:p>
@@ -2286,7 +2792,7 @@
           <w:szCs w:val="22"/>
         </w:rPr>
       </w:pPr>
-      <w:hyperlink r:id="rId11">
+      <w:hyperlink r:id="rId10">
         <w:r>
           <w:rPr>
             <w:rFonts w:ascii="Times New Roman" w:eastAsia="Times New Roman" w:hAnsi="Times New Roman" w:cs="Times New Roman"/>
@@ -2346,7 +2852,51 @@
           <w:sz w:val="20"/>
           <w:szCs w:val="20"/>
         </w:rPr>
-        <w:t>, Chen-Yuan Hsu, Weikai Chen, Chongyang Ma, Li-Yi Wei, Eugene Zhang</w:t>
+        <w:t xml:space="preserve">, Chen-Yuan Hsu, </w:t>
+      </w:r>
+      <w:proofErr w:type="spellStart"/>
+      <w:r>
+        <w:rPr>
+          <w:rFonts w:ascii="Times New Roman" w:eastAsia="Times New Roman" w:hAnsi="Times New Roman" w:cs="Times New Roman"/>
+          <w:i/>
+          <w:color w:val="000000"/>
+          <w:sz w:val="20"/>
+          <w:szCs w:val="20"/>
+        </w:rPr>
+        <w:t>Weikai</w:t>
+      </w:r>
+      <w:proofErr w:type="spellEnd"/>
+      <w:r>
+        <w:rPr>
+          <w:rFonts w:ascii="Times New Roman" w:eastAsia="Times New Roman" w:hAnsi="Times New Roman" w:cs="Times New Roman"/>
+          <w:i/>
+          <w:color w:val="000000"/>
+          <w:sz w:val="20"/>
+          <w:szCs w:val="20"/>
+        </w:rPr>
+        <w:t xml:space="preserve"> Chen, </w:t>
+      </w:r>
+      <w:proofErr w:type="spellStart"/>
+      <w:r>
+        <w:rPr>
+          <w:rFonts w:ascii="Times New Roman" w:eastAsia="Times New Roman" w:hAnsi="Times New Roman" w:cs="Times New Roman"/>
+          <w:i/>
+          <w:color w:val="000000"/>
+          <w:sz w:val="20"/>
+          <w:szCs w:val="20"/>
+        </w:rPr>
+        <w:t>Chongyang</w:t>
+      </w:r>
+      <w:proofErr w:type="spellEnd"/>
+      <w:r>
+        <w:rPr>
+          <w:rFonts w:ascii="Times New Roman" w:eastAsia="Times New Roman" w:hAnsi="Times New Roman" w:cs="Times New Roman"/>
+          <w:i/>
+          <w:color w:val="000000"/>
+          <w:sz w:val="20"/>
+          <w:szCs w:val="20"/>
+        </w:rPr>
+        <w:t xml:space="preserve"> Ma, Li-Yi Wei, Eugene Zhang</w:t>
       </w:r>
     </w:p>
     <w:p>
@@ -2409,7 +2959,7 @@
           <w:szCs w:val="22"/>
         </w:rPr>
       </w:pPr>
-      <w:hyperlink r:id="rId12">
+      <w:hyperlink r:id="rId11">
         <w:r>
           <w:rPr>
             <w:rFonts w:ascii="Times New Roman" w:eastAsia="Times New Roman" w:hAnsi="Times New Roman" w:cs="Times New Roman"/>
@@ -2469,7 +3019,51 @@
           <w:sz w:val="20"/>
           <w:szCs w:val="20"/>
         </w:rPr>
-        <w:t>, Sanaz Golbabaei, Eugene Zhang</w:t>
+        <w:t xml:space="preserve">, </w:t>
+      </w:r>
+      <w:proofErr w:type="spellStart"/>
+      <w:r>
+        <w:rPr>
+          <w:rFonts w:ascii="Times New Roman" w:eastAsia="Times New Roman" w:hAnsi="Times New Roman" w:cs="Times New Roman"/>
+          <w:i/>
+          <w:color w:val="000000"/>
+          <w:sz w:val="20"/>
+          <w:szCs w:val="20"/>
+        </w:rPr>
+        <w:t>Sanaz</w:t>
+      </w:r>
+      <w:proofErr w:type="spellEnd"/>
+      <w:r>
+        <w:rPr>
+          <w:rFonts w:ascii="Times New Roman" w:eastAsia="Times New Roman" w:hAnsi="Times New Roman" w:cs="Times New Roman"/>
+          <w:i/>
+          <w:color w:val="000000"/>
+          <w:sz w:val="20"/>
+          <w:szCs w:val="20"/>
+        </w:rPr>
+        <w:t xml:space="preserve"> </w:t>
+      </w:r>
+      <w:proofErr w:type="spellStart"/>
+      <w:r>
+        <w:rPr>
+          <w:rFonts w:ascii="Times New Roman" w:eastAsia="Times New Roman" w:hAnsi="Times New Roman" w:cs="Times New Roman"/>
+          <w:i/>
+          <w:color w:val="000000"/>
+          <w:sz w:val="20"/>
+          <w:szCs w:val="20"/>
+        </w:rPr>
+        <w:t>Golbabaei</w:t>
+      </w:r>
+      <w:proofErr w:type="spellEnd"/>
+      <w:r>
+        <w:rPr>
+          <w:rFonts w:ascii="Times New Roman" w:eastAsia="Times New Roman" w:hAnsi="Times New Roman" w:cs="Times New Roman"/>
+          <w:i/>
+          <w:color w:val="000000"/>
+          <w:sz w:val="20"/>
+          <w:szCs w:val="20"/>
+        </w:rPr>
+        <w:t>, Eugene Zhang</w:t>
       </w:r>
     </w:p>
     <w:p>
@@ -2542,7 +3136,7 @@
           <w:szCs w:val="22"/>
         </w:rPr>
       </w:pPr>
-      <w:hyperlink r:id="rId13">
+      <w:hyperlink r:id="rId12">
         <w:r>
           <w:rPr>
             <w:rFonts w:ascii="Times New Roman" w:eastAsia="Times New Roman" w:hAnsi="Times New Roman" w:cs="Times New Roman"/>
@@ -2573,15 +3167,49 @@
           <w:szCs w:val="20"/>
         </w:rPr>
       </w:pPr>
-      <w:r>
-        <w:rPr>
-          <w:rFonts w:ascii="Times New Roman" w:eastAsia="Times New Roman" w:hAnsi="Times New Roman" w:cs="Times New Roman"/>
-          <w:i/>
-          <w:color w:val="000000"/>
-          <w:sz w:val="20"/>
-          <w:szCs w:val="20"/>
-        </w:rPr>
-        <w:t xml:space="preserve">Sanaz Golbabaei, Lawrence Roy, </w:t>
+      <w:proofErr w:type="spellStart"/>
+      <w:r>
+        <w:rPr>
+          <w:rFonts w:ascii="Times New Roman" w:eastAsia="Times New Roman" w:hAnsi="Times New Roman" w:cs="Times New Roman"/>
+          <w:i/>
+          <w:color w:val="000000"/>
+          <w:sz w:val="20"/>
+          <w:szCs w:val="20"/>
+        </w:rPr>
+        <w:t>Sanaz</w:t>
+      </w:r>
+      <w:proofErr w:type="spellEnd"/>
+      <w:r>
+        <w:rPr>
+          <w:rFonts w:ascii="Times New Roman" w:eastAsia="Times New Roman" w:hAnsi="Times New Roman" w:cs="Times New Roman"/>
+          <w:i/>
+          <w:color w:val="000000"/>
+          <w:sz w:val="20"/>
+          <w:szCs w:val="20"/>
+        </w:rPr>
+        <w:t xml:space="preserve"> </w:t>
+      </w:r>
+      <w:proofErr w:type="spellStart"/>
+      <w:r>
+        <w:rPr>
+          <w:rFonts w:ascii="Times New Roman" w:eastAsia="Times New Roman" w:hAnsi="Times New Roman" w:cs="Times New Roman"/>
+          <w:i/>
+          <w:color w:val="000000"/>
+          <w:sz w:val="20"/>
+          <w:szCs w:val="20"/>
+        </w:rPr>
+        <w:t>Golbabaei</w:t>
+      </w:r>
+      <w:proofErr w:type="spellEnd"/>
+      <w:r>
+        <w:rPr>
+          <w:rFonts w:ascii="Times New Roman" w:eastAsia="Times New Roman" w:hAnsi="Times New Roman" w:cs="Times New Roman"/>
+          <w:i/>
+          <w:color w:val="000000"/>
+          <w:sz w:val="20"/>
+          <w:szCs w:val="20"/>
+        </w:rPr>
+        <w:t xml:space="preserve">, Lawrence Roy, </w:t>
       </w:r>
       <w:r>
         <w:rPr>
@@ -2654,6 +3282,17 @@
         </w:rPr>
         <w:t xml:space="preserve"> Technical Briefs</w:t>
       </w:r>
+    </w:p>
+    <w:p>
+      <w:pPr>
+        <w:pBdr>
+          <w:bottom w:val="single" w:sz="6" w:space="0" w:color="000000"/>
+        </w:pBdr>
+        <w:ind w:right="-270"/>
+        <w:rPr>
+          <w:rFonts w:ascii="Times" w:eastAsia="Times" w:hAnsi="Times" w:cs="Times"/>
+        </w:rPr>
+      </w:pPr>
     </w:p>
     <w:p>
       <w:pPr>
@@ -2728,14 +3367,45 @@
           <w:szCs w:val="20"/>
         </w:rPr>
       </w:pPr>
-      <w:r>
-        <w:rPr>
-          <w:rFonts w:ascii="Times New Roman" w:eastAsia="Times New Roman" w:hAnsi="Times New Roman" w:cs="Times New Roman"/>
-          <w:i/>
-          <w:sz w:val="20"/>
-          <w:szCs w:val="20"/>
-        </w:rPr>
-        <w:t>Lidija Comic, Benedek Nagy</w:t>
+      <w:proofErr w:type="spellStart"/>
+      <w:r>
+        <w:rPr>
+          <w:rFonts w:ascii="Times New Roman" w:eastAsia="Times New Roman" w:hAnsi="Times New Roman" w:cs="Times New Roman"/>
+          <w:i/>
+          <w:sz w:val="20"/>
+          <w:szCs w:val="20"/>
+        </w:rPr>
+        <w:t>Lidija</w:t>
+      </w:r>
+      <w:proofErr w:type="spellEnd"/>
+      <w:r>
+        <w:rPr>
+          <w:rFonts w:ascii="Times New Roman" w:eastAsia="Times New Roman" w:hAnsi="Times New Roman" w:cs="Times New Roman"/>
+          <w:i/>
+          <w:sz w:val="20"/>
+          <w:szCs w:val="20"/>
+        </w:rPr>
+        <w:t xml:space="preserve"> Comic, </w:t>
+      </w:r>
+      <w:proofErr w:type="spellStart"/>
+      <w:r>
+        <w:rPr>
+          <w:rFonts w:ascii="Times New Roman" w:eastAsia="Times New Roman" w:hAnsi="Times New Roman" w:cs="Times New Roman"/>
+          <w:i/>
+          <w:sz w:val="20"/>
+          <w:szCs w:val="20"/>
+        </w:rPr>
+        <w:t>Benedek</w:t>
+      </w:r>
+      <w:proofErr w:type="spellEnd"/>
+      <w:r>
+        <w:rPr>
+          <w:rFonts w:ascii="Times New Roman" w:eastAsia="Times New Roman" w:hAnsi="Times New Roman" w:cs="Times New Roman"/>
+          <w:i/>
+          <w:sz w:val="20"/>
+          <w:szCs w:val="20"/>
+        </w:rPr>
+        <w:t xml:space="preserve"> Nagy</w:t>
       </w:r>
     </w:p>
     <w:p>
@@ -2805,7 +3475,87 @@
           <w:sz w:val="20"/>
           <w:szCs w:val="20"/>
         </w:rPr>
-        <w:t>Yu-Wei Zhang, Bei-bei Qin, Caiming Zhang, Yanzhao Chen, Zhongping Ji</w:t>
+        <w:t xml:space="preserve">Yu-Wei Zhang, </w:t>
+      </w:r>
+      <w:proofErr w:type="spellStart"/>
+      <w:r>
+        <w:rPr>
+          <w:rFonts w:ascii="Times New Roman" w:eastAsia="Times New Roman" w:hAnsi="Times New Roman" w:cs="Times New Roman"/>
+          <w:i/>
+          <w:sz w:val="20"/>
+          <w:szCs w:val="20"/>
+        </w:rPr>
+        <w:t>Bei-bei</w:t>
+      </w:r>
+      <w:proofErr w:type="spellEnd"/>
+      <w:r>
+        <w:rPr>
+          <w:rFonts w:ascii="Times New Roman" w:eastAsia="Times New Roman" w:hAnsi="Times New Roman" w:cs="Times New Roman"/>
+          <w:i/>
+          <w:sz w:val="20"/>
+          <w:szCs w:val="20"/>
+        </w:rPr>
+        <w:t xml:space="preserve"> Qin, </w:t>
+      </w:r>
+      <w:proofErr w:type="spellStart"/>
+      <w:r>
+        <w:rPr>
+          <w:rFonts w:ascii="Times New Roman" w:eastAsia="Times New Roman" w:hAnsi="Times New Roman" w:cs="Times New Roman"/>
+          <w:i/>
+          <w:sz w:val="20"/>
+          <w:szCs w:val="20"/>
+        </w:rPr>
+        <w:t>Caiming</w:t>
+      </w:r>
+      <w:proofErr w:type="spellEnd"/>
+      <w:r>
+        <w:rPr>
+          <w:rFonts w:ascii="Times New Roman" w:eastAsia="Times New Roman" w:hAnsi="Times New Roman" w:cs="Times New Roman"/>
+          <w:i/>
+          <w:sz w:val="20"/>
+          <w:szCs w:val="20"/>
+        </w:rPr>
+        <w:t xml:space="preserve"> Zhang, </w:t>
+      </w:r>
+      <w:proofErr w:type="spellStart"/>
+      <w:r>
+        <w:rPr>
+          <w:rFonts w:ascii="Times New Roman" w:eastAsia="Times New Roman" w:hAnsi="Times New Roman" w:cs="Times New Roman"/>
+          <w:i/>
+          <w:sz w:val="20"/>
+          <w:szCs w:val="20"/>
+        </w:rPr>
+        <w:t>Yanzhao</w:t>
+      </w:r>
+      <w:proofErr w:type="spellEnd"/>
+      <w:r>
+        <w:rPr>
+          <w:rFonts w:ascii="Times New Roman" w:eastAsia="Times New Roman" w:hAnsi="Times New Roman" w:cs="Times New Roman"/>
+          <w:i/>
+          <w:sz w:val="20"/>
+          <w:szCs w:val="20"/>
+        </w:rPr>
+        <w:t xml:space="preserve"> Chen, </w:t>
+      </w:r>
+      <w:proofErr w:type="spellStart"/>
+      <w:r>
+        <w:rPr>
+          <w:rFonts w:ascii="Times New Roman" w:eastAsia="Times New Roman" w:hAnsi="Times New Roman" w:cs="Times New Roman"/>
+          <w:i/>
+          <w:sz w:val="20"/>
+          <w:szCs w:val="20"/>
+        </w:rPr>
+        <w:t>Zhongping</w:t>
+      </w:r>
+      <w:proofErr w:type="spellEnd"/>
+      <w:r>
+        <w:rPr>
+          <w:rFonts w:ascii="Times New Roman" w:eastAsia="Times New Roman" w:hAnsi="Times New Roman" w:cs="Times New Roman"/>
+          <w:i/>
+          <w:sz w:val="20"/>
+          <w:szCs w:val="20"/>
+        </w:rPr>
+        <w:t xml:space="preserve"> Ji</w:t>
       </w:r>
     </w:p>
     <w:p>
@@ -2813,8 +3563,9 @@
         <w:ind w:firstLine="720"/>
         <w:rPr>
           <w:rFonts w:ascii="Times New Roman" w:eastAsia="Times New Roman" w:hAnsi="Times New Roman" w:cs="Times New Roman"/>
-          <w:sz w:val="22"/>
-          <w:szCs w:val="22"/>
+          <w:i/>
+          <w:sz w:val="20"/>
+          <w:szCs w:val="20"/>
         </w:rPr>
       </w:pPr>
       <w:r>
@@ -2826,6 +3577,17 @@
         </w:rPr>
         <w:t>December 2018 Graphical Models (GMOD)</w:t>
       </w:r>
+    </w:p>
+    <w:p>
+      <w:pPr>
+        <w:ind w:firstLine="720"/>
+        <w:rPr>
+          <w:rFonts w:ascii="Times New Roman" w:eastAsia="Times New Roman" w:hAnsi="Times New Roman" w:cs="Times New Roman"/>
+          <w:i/>
+          <w:sz w:val="20"/>
+          <w:szCs w:val="20"/>
+        </w:rPr>
+      </w:pPr>
     </w:p>
     <w:p>
       <w:pPr>
@@ -2835,27 +3597,17 @@
         <w:ind w:right="-270"/>
         <w:rPr>
           <w:rFonts w:ascii="Times" w:eastAsia="Times" w:hAnsi="Times" w:cs="Times"/>
-        </w:rPr>
-      </w:pPr>
-    </w:p>
-    <w:p>
-      <w:pPr>
-        <w:pBdr>
-          <w:bottom w:val="single" w:sz="6" w:space="0" w:color="000000"/>
-        </w:pBdr>
-        <w:ind w:right="-270"/>
+          <w:sz w:val="28"/>
+          <w:szCs w:val="28"/>
+        </w:rPr>
+      </w:pPr>
+      <w:r>
         <w:rPr>
           <w:rFonts w:ascii="Times" w:eastAsia="Times" w:hAnsi="Times" w:cs="Times"/>
           <w:sz w:val="28"/>
           <w:szCs w:val="28"/>
         </w:rPr>
-      </w:pPr>
-      <w:r>
-        <w:rPr>
-          <w:rFonts w:ascii="Times" w:eastAsia="Times" w:hAnsi="Times" w:cs="Times"/>
-          <w:sz w:val="28"/>
-          <w:szCs w:val="28"/>
-        </w:rPr>
+        <w:lastRenderedPageBreak/>
         <w:t>RELEVANT SKILLS</w:t>
       </w:r>
     </w:p>
@@ -2950,6 +3702,40 @@
         </w:rPr>
         <w:t>Proficient in Visual Studio, Linux, Unix environment</w:t>
       </w:r>
+    </w:p>
+    <w:p>
+      <w:pPr>
+        <w:pBdr>
+          <w:top w:val="nil"/>
+          <w:left w:val="nil"/>
+          <w:bottom w:val="nil"/>
+          <w:right w:val="nil"/>
+          <w:between w:val="nil"/>
+        </w:pBdr>
+        <w:ind w:left="720"/>
+        <w:rPr>
+          <w:color w:val="000000"/>
+          <w:sz w:val="22"/>
+          <w:szCs w:val="22"/>
+        </w:rPr>
+      </w:pPr>
+    </w:p>
+    <w:p>
+      <w:pPr>
+        <w:pBdr>
+          <w:top w:val="nil"/>
+          <w:left w:val="nil"/>
+          <w:bottom w:val="nil"/>
+          <w:right w:val="nil"/>
+          <w:between w:val="nil"/>
+        </w:pBdr>
+        <w:ind w:left="720"/>
+        <w:rPr>
+          <w:color w:val="000000"/>
+          <w:sz w:val="22"/>
+          <w:szCs w:val="22"/>
+        </w:rPr>
+      </w:pPr>
     </w:p>
     <w:p>
       <w:pPr>
@@ -3207,6 +3993,7 @@
         <w:tab/>
         <w:t xml:space="preserve">Research Assistantship (full tuition and stipend), </w:t>
       </w:r>
+      <w:proofErr w:type="spellStart"/>
       <w:r>
         <w:rPr>
           <w:rFonts w:ascii="Times New Roman" w:eastAsia="Times New Roman" w:hAnsi="Times New Roman" w:cs="Times New Roman"/>
@@ -3217,6 +4004,7 @@
         </w:rPr>
         <w:t>UDeM</w:t>
       </w:r>
+      <w:proofErr w:type="spellEnd"/>
     </w:p>
     <w:p>
       <w:pPr>
@@ -3277,6 +4065,332 @@
         </w:rPr>
       </w:pPr>
     </w:p>
+    <w:p>
+      <w:pPr>
+        <w:rPr>
+          <w:rFonts w:ascii="Times New Roman" w:eastAsia="Times New Roman" w:hAnsi="Times New Roman" w:cs="Times New Roman"/>
+          <w:sz w:val="22"/>
+          <w:szCs w:val="22"/>
+        </w:rPr>
+      </w:pPr>
+    </w:p>
+    <w:p>
+      <w:pPr>
+        <w:pStyle w:val="ListParagraph"/>
+        <w:pBdr>
+          <w:bottom w:val="single" w:sz="6" w:space="1" w:color="auto"/>
+        </w:pBdr>
+        <w:ind w:left="0" w:right="-270"/>
+        <w:rPr>
+          <w:rFonts w:ascii="Times" w:hAnsi="Times"/>
+          <w:sz w:val="28"/>
+          <w:szCs w:val="28"/>
+        </w:rPr>
+      </w:pPr>
+      <w:r>
+        <w:rPr>
+          <w:rFonts w:ascii="Times" w:hAnsi="Times"/>
+          <w:sz w:val="28"/>
+          <w:szCs w:val="28"/>
+        </w:rPr>
+        <w:t>REFERENCES</w:t>
+      </w:r>
+    </w:p>
+    <w:p>
+      <w:pPr>
+        <w:pStyle w:val="ListParagraph"/>
+        <w:numPr>
+          <w:ilvl w:val="0"/>
+          <w:numId w:val="3"/>
+        </w:numPr>
+        <w:tabs>
+          <w:tab w:val="left" w:pos="3960"/>
+        </w:tabs>
+        <w:ind w:left="810" w:hanging="450"/>
+        <w:rPr>
+          <w:rFonts w:ascii="Times New Roman" w:hAnsi="Times New Roman" w:cs="Times New Roman"/>
+          <w:sz w:val="22"/>
+          <w:szCs w:val="22"/>
+        </w:rPr>
+      </w:pPr>
+      <w:r>
+        <w:rPr>
+          <w:rFonts w:ascii="Times New Roman" w:hAnsi="Times New Roman" w:cs="Times New Roman"/>
+          <w:sz w:val="22"/>
+          <w:szCs w:val="22"/>
+        </w:rPr>
+        <w:t xml:space="preserve">Maxim </w:t>
+      </w:r>
+      <w:proofErr w:type="spellStart"/>
+      <w:r>
+        <w:rPr>
+          <w:rFonts w:ascii="Times New Roman" w:hAnsi="Times New Roman" w:cs="Times New Roman"/>
+          <w:sz w:val="22"/>
+          <w:szCs w:val="22"/>
+        </w:rPr>
+        <w:t>Prokopenko</w:t>
+      </w:r>
+      <w:proofErr w:type="spellEnd"/>
+      <w:r>
+        <w:rPr>
+          <w:rFonts w:ascii="Times New Roman" w:hAnsi="Times New Roman" w:cs="Times New Roman"/>
+          <w:sz w:val="22"/>
+          <w:szCs w:val="22"/>
+        </w:rPr>
+        <w:t>, Manager, Convergent Science</w:t>
+      </w:r>
+      <w:r>
+        <w:rPr>
+          <w:rFonts w:ascii="Times New Roman" w:hAnsi="Times New Roman" w:cs="Times New Roman"/>
+          <w:sz w:val="22"/>
+          <w:szCs w:val="22"/>
+        </w:rPr>
+        <w:tab/>
+      </w:r>
+      <w:r>
+        <w:rPr>
+          <w:rFonts w:ascii="Times New Roman" w:hAnsi="Times New Roman" w:cs="Times New Roman"/>
+          <w:sz w:val="22"/>
+          <w:szCs w:val="22"/>
+        </w:rPr>
+        <w:tab/>
+      </w:r>
+      <w:r>
+        <w:rPr>
+          <w:rFonts w:ascii="Times New Roman" w:hAnsi="Times New Roman" w:cs="Times New Roman"/>
+          <w:sz w:val="22"/>
+          <w:szCs w:val="22"/>
+        </w:rPr>
+        <w:tab/>
+        <w:t xml:space="preserve">Email: </w:t>
+      </w:r>
+      <w:r>
+        <w:rPr>
+          <w:rFonts w:ascii="Times New Roman" w:hAnsi="Times New Roman" w:cs="Times New Roman"/>
+          <w:sz w:val="22"/>
+          <w:szCs w:val="22"/>
+          <w:u w:val="single"/>
+        </w:rPr>
+        <w:t>mprokope@convergecfd.com</w:t>
+      </w:r>
+    </w:p>
+    <w:p>
+      <w:pPr>
+        <w:pStyle w:val="ListParagraph"/>
+        <w:numPr>
+          <w:ilvl w:val="0"/>
+          <w:numId w:val="3"/>
+        </w:numPr>
+        <w:tabs>
+          <w:tab w:val="left" w:pos="3960"/>
+        </w:tabs>
+        <w:ind w:left="810" w:hanging="450"/>
+        <w:rPr>
+          <w:rFonts w:ascii="Times New Roman" w:hAnsi="Times New Roman" w:cs="Times New Roman"/>
+          <w:sz w:val="22"/>
+          <w:szCs w:val="22"/>
+        </w:rPr>
+      </w:pPr>
+      <w:r>
+        <w:rPr>
+          <w:rFonts w:ascii="Times New Roman" w:hAnsi="Times New Roman" w:cs="Times New Roman"/>
+          <w:sz w:val="22"/>
+          <w:szCs w:val="22"/>
+        </w:rPr>
+        <w:t>Eugene Zhang, Professor, Oregon State University.</w:t>
+      </w:r>
+      <w:r>
+        <w:rPr>
+          <w:rFonts w:ascii="Times New Roman" w:hAnsi="Times New Roman" w:cs="Times New Roman"/>
+          <w:sz w:val="22"/>
+          <w:szCs w:val="22"/>
+        </w:rPr>
+        <w:tab/>
+      </w:r>
+      <w:r>
+        <w:rPr>
+          <w:rFonts w:ascii="Times New Roman" w:hAnsi="Times New Roman" w:cs="Times New Roman"/>
+          <w:sz w:val="22"/>
+          <w:szCs w:val="22"/>
+        </w:rPr>
+        <w:tab/>
+      </w:r>
+      <w:r>
+        <w:rPr>
+          <w:rFonts w:ascii="Times New Roman" w:hAnsi="Times New Roman" w:cs="Times New Roman"/>
+          <w:sz w:val="22"/>
+          <w:szCs w:val="22"/>
+        </w:rPr>
+        <w:tab/>
+        <w:t xml:space="preserve">Email: </w:t>
+      </w:r>
+      <w:hyperlink r:id="rId13" w:history="1">
+        <w:r>
+          <w:rPr>
+            <w:rStyle w:val="Hyperlink"/>
+            <w:rFonts w:ascii="Times New Roman" w:hAnsi="Times New Roman" w:cs="Times New Roman"/>
+            <w:color w:val="000000" w:themeColor="text1"/>
+            <w:sz w:val="22"/>
+            <w:szCs w:val="22"/>
+          </w:rPr>
+          <w:t>zhange@engr.orst.edu</w:t>
+        </w:r>
+      </w:hyperlink>
+    </w:p>
+    <w:p>
+      <w:pPr>
+        <w:pStyle w:val="ListParagraph"/>
+        <w:numPr>
+          <w:ilvl w:val="0"/>
+          <w:numId w:val="3"/>
+        </w:numPr>
+        <w:tabs>
+          <w:tab w:val="left" w:pos="3960"/>
+        </w:tabs>
+        <w:ind w:left="810" w:hanging="450"/>
+        <w:rPr>
+          <w:rFonts w:ascii="Times New Roman" w:hAnsi="Times New Roman" w:cs="Times New Roman"/>
+          <w:sz w:val="22"/>
+          <w:szCs w:val="22"/>
+        </w:rPr>
+      </w:pPr>
+      <w:r>
+        <w:rPr>
+          <w:rFonts w:ascii="Times New Roman" w:hAnsi="Times New Roman" w:cs="Times New Roman"/>
+          <w:sz w:val="22"/>
+          <w:szCs w:val="22"/>
+        </w:rPr>
+        <w:t>Yue Zhang, Associate Professor, Oregon State University</w:t>
+      </w:r>
+      <w:r>
+        <w:rPr>
+          <w:rFonts w:ascii="Times New Roman" w:hAnsi="Times New Roman" w:cs="Times New Roman"/>
+          <w:sz w:val="22"/>
+          <w:szCs w:val="22"/>
+        </w:rPr>
+        <w:tab/>
+      </w:r>
+      <w:r>
+        <w:rPr>
+          <w:rFonts w:ascii="Times New Roman" w:hAnsi="Times New Roman" w:cs="Times New Roman"/>
+          <w:sz w:val="22"/>
+          <w:szCs w:val="22"/>
+        </w:rPr>
+        <w:tab/>
+        <w:t xml:space="preserve">Email: </w:t>
+      </w:r>
+      <w:hyperlink r:id="rId14" w:history="1">
+        <w:r>
+          <w:rPr>
+            <w:rStyle w:val="Hyperlink"/>
+            <w:rFonts w:ascii="Times New Roman" w:hAnsi="Times New Roman" w:cs="Times New Roman"/>
+            <w:color w:val="000000" w:themeColor="text1"/>
+            <w:sz w:val="22"/>
+            <w:szCs w:val="22"/>
+          </w:rPr>
+          <w:t>zhangyue@engr.orst.edu</w:t>
+        </w:r>
+      </w:hyperlink>
+    </w:p>
+    <w:p>
+      <w:pPr>
+        <w:pStyle w:val="ListParagraph"/>
+        <w:numPr>
+          <w:ilvl w:val="0"/>
+          <w:numId w:val="3"/>
+        </w:numPr>
+        <w:tabs>
+          <w:tab w:val="left" w:pos="3960"/>
+        </w:tabs>
+        <w:ind w:left="810" w:hanging="450"/>
+        <w:rPr>
+          <w:rFonts w:ascii="Times New Roman" w:hAnsi="Times New Roman" w:cs="Times New Roman"/>
+          <w:sz w:val="22"/>
+          <w:szCs w:val="22"/>
+        </w:rPr>
+      </w:pPr>
+      <w:proofErr w:type="spellStart"/>
+      <w:r>
+        <w:rPr>
+          <w:rFonts w:ascii="Times New Roman" w:hAnsi="Times New Roman" w:cs="Times New Roman"/>
+          <w:sz w:val="22"/>
+          <w:szCs w:val="22"/>
+        </w:rPr>
+        <w:t>Apparao</w:t>
+      </w:r>
+      <w:proofErr w:type="spellEnd"/>
+      <w:r>
+        <w:rPr>
+          <w:rFonts w:ascii="Times New Roman" w:hAnsi="Times New Roman" w:cs="Times New Roman"/>
+          <w:sz w:val="22"/>
+          <w:szCs w:val="22"/>
+        </w:rPr>
+        <w:t xml:space="preserve"> </w:t>
+      </w:r>
+      <w:proofErr w:type="spellStart"/>
+      <w:r>
+        <w:rPr>
+          <w:rFonts w:ascii="Times New Roman" w:hAnsi="Times New Roman" w:cs="Times New Roman"/>
+          <w:sz w:val="22"/>
+          <w:szCs w:val="22"/>
+        </w:rPr>
+        <w:t>Kattoju</w:t>
+      </w:r>
+      <w:proofErr w:type="spellEnd"/>
+      <w:r>
+        <w:rPr>
+          <w:rFonts w:ascii="Times New Roman" w:hAnsi="Times New Roman" w:cs="Times New Roman"/>
+          <w:sz w:val="22"/>
+          <w:szCs w:val="22"/>
+        </w:rPr>
+        <w:t>, Senior Manager, 3DPLM Software Solutions.</w:t>
+      </w:r>
+      <w:r>
+        <w:rPr>
+          <w:rFonts w:ascii="Times New Roman" w:hAnsi="Times New Roman" w:cs="Times New Roman"/>
+          <w:sz w:val="22"/>
+          <w:szCs w:val="22"/>
+        </w:rPr>
+        <w:tab/>
+      </w:r>
+      <w:r>
+        <w:rPr>
+          <w:rFonts w:ascii="Times New Roman" w:hAnsi="Times New Roman" w:cs="Times New Roman"/>
+          <w:sz w:val="22"/>
+          <w:szCs w:val="22"/>
+        </w:rPr>
+        <w:tab/>
+      </w:r>
+      <w:r>
+        <w:rPr>
+          <w:rFonts w:ascii="Times New Roman" w:hAnsi="Times New Roman" w:cs="Times New Roman"/>
+          <w:sz w:val="22"/>
+          <w:szCs w:val="22"/>
+        </w:rPr>
+        <w:t xml:space="preserve">Email: </w:t>
+      </w:r>
+      <w:hyperlink r:id="rId15" w:history="1">
+        <w:r>
+          <w:rPr>
+            <w:rStyle w:val="Hyperlink"/>
+            <w:rFonts w:ascii="Times New Roman" w:hAnsi="Times New Roman" w:cs="Times New Roman"/>
+            <w:color w:val="000000" w:themeColor="text1"/>
+            <w:sz w:val="22"/>
+            <w:szCs w:val="22"/>
+          </w:rPr>
+          <w:t>zku@3dplmsoftware.com</w:t>
+        </w:r>
+      </w:hyperlink>
+    </w:p>
+    <w:p>
+      <w:pPr>
+        <w:rPr>
+          <w:rFonts w:ascii="Times New Roman" w:eastAsia="Times New Roman" w:hAnsi="Times New Roman" w:cs="Times New Roman"/>
+          <w:sz w:val="22"/>
+          <w:szCs w:val="22"/>
+        </w:rPr>
+      </w:pPr>
+    </w:p>
     <w:sectPr>
       <w:pgSz w:w="12240" w:h="15840"/>
       <w:pgMar w:top="450" w:right="810" w:bottom="0" w:left="630" w:header="720" w:footer="720" w:gutter="0"/>
@@ -3288,7 +4402,7 @@
 </file>
 
 <file path=word/numbering.xml><?xml version="1.0" encoding="utf-8"?>
-<w:numbering xmlns:wpc="http://schemas.microsoft.com/office/word/2010/wordprocessingCanvas" xmlns:cx="http://schemas.microsoft.com/office/drawing/2014/chartex" xmlns:cx1="http://schemas.microsoft.com/office/drawing/2015/9/8/chartex" xmlns:cx2="http://schemas.microsoft.com/office/drawing/2015/10/21/chartex" xmlns:cx3="http://schemas.microsoft.com/office/drawing/2016/5/9/chartex" xmlns:cx4="http://schemas.microsoft.com/office/drawing/2016/5/10/chartex" xmlns:cx5="http://schemas.microsoft.com/office/drawing/2016/5/11/chartex" xmlns:cx6="http://schemas.microsoft.com/office/drawing/2016/5/12/chartex" xmlns:cx7="http://schemas.microsoft.com/office/drawing/2016/5/13/chartex" xmlns:cx8="http://schemas.microsoft.com/office/drawing/2016/5/14/chartex" xmlns:mc="http://schemas.openxmlformats.org/markup-compatibility/2006" xmlns:aink="http://schemas.microsoft.com/office/drawing/2016/ink" xmlns:am3d="http://schemas.microsoft.com/office/drawing/2017/model3d" xmlns:o="urn:schemas-microsoft-com:office:office" xmlns:r="http://schemas.openxmlformats.org/officeDocument/2006/relationships" xmlns:m="http://schemas.openxmlformats.org/officeDocument/2006/math" xmlns:v="urn:schemas-microsoft-com:vml" xmlns:wp14="http://schemas.microsoft.com/office/word/2010/wordprocessingDrawing" xmlns:wp="http://schemas.openxmlformats.org/drawingml/2006/wordprocessingDrawing" xmlns:w10="urn:schemas-microsoft-com:office:word" xmlns:w="http://schemas.openxmlformats.org/wordprocessingml/2006/main" xmlns:w14="http://schemas.microsoft.com/office/word/2010/wordml" xmlns:w15="http://schemas.microsoft.com/office/word/2012/wordml" xmlns:w16cex="http://schemas.microsoft.com/office/word/2018/wordml/cex" xmlns:w16cid="http://schemas.microsoft.com/office/word/2016/wordml/cid" xmlns:w16="http://schemas.microsoft.com/office/word/2018/wordml" xmlns:w16sdtdh="http://schemas.microsoft.com/office/word/2020/wordml/sdtdatahash" xmlns:w16se="http://schemas.microsoft.com/office/word/2015/wordml/symex" xmlns:wpg="http://schemas.microsoft.com/office/word/2010/wordprocessingGroup" xmlns:wpi="http://schemas.microsoft.com/office/word/2010/wordprocessingInk" xmlns:wne="http://schemas.microsoft.com/office/word/2006/wordml" xmlns:wps="http://schemas.microsoft.com/office/word/2010/wordprocessingShape" mc:Ignorable="w14 w15 w16se w16cid w16 w16cex w16sdtdh wp14">
+<w:numbering xmlns:wpc="http://schemas.microsoft.com/office/word/2010/wordprocessingCanvas" xmlns:cx="http://schemas.microsoft.com/office/drawing/2014/chartex" xmlns:cx1="http://schemas.microsoft.com/office/drawing/2015/9/8/chartex" xmlns:mc="http://schemas.openxmlformats.org/markup-compatibility/2006" xmlns:o="urn:schemas-microsoft-com:office:office" xmlns:r="http://schemas.openxmlformats.org/officeDocument/2006/relationships" xmlns:m="http://schemas.openxmlformats.org/officeDocument/2006/math" xmlns:v="urn:schemas-microsoft-com:vml" xmlns:wp14="http://schemas.microsoft.com/office/word/2010/wordprocessingDrawing" xmlns:wp="http://schemas.openxmlformats.org/drawingml/2006/wordprocessingDrawing" xmlns:w10="urn:schemas-microsoft-com:office:word" xmlns:w="http://schemas.openxmlformats.org/wordprocessingml/2006/main" xmlns:w14="http://schemas.microsoft.com/office/word/2010/wordml" xmlns:w15="http://schemas.microsoft.com/office/word/2012/wordml" xmlns:w16se="http://schemas.microsoft.com/office/word/2015/wordml/symex" xmlns:wpg="http://schemas.microsoft.com/office/word/2010/wordprocessingGroup" xmlns:wpi="http://schemas.microsoft.com/office/word/2010/wordprocessingInk" xmlns:wne="http://schemas.microsoft.com/office/word/2006/wordml" xmlns:wps="http://schemas.microsoft.com/office/word/2010/wordprocessingShape" mc:Ignorable="w14 w15 w16se wp14">
   <w:abstractNum w:abstractNumId="0" w15:restartNumberingAfterBreak="0">
     <w:nsid w:val="277E49C0"/>
     <w:multiLevelType w:val="multilevel"/>
@@ -3403,6 +4517,121 @@
     </w:lvl>
   </w:abstractNum>
   <w:abstractNum w:abstractNumId="1" w15:restartNumberingAfterBreak="0">
+    <w:nsid w:val="54EC2DDE"/>
+    <w:multiLevelType w:val="hybridMultilevel"/>
+    <w:tmpl w:val="6778F1C4"/>
+    <w:lvl w:ilvl="0" w:tplc="83304710">
+      <w:start w:val="1"/>
+      <w:numFmt w:val="bullet"/>
+      <w:lvlText w:val=""/>
+      <w:lvlJc w:val="left"/>
+      <w:pPr>
+        <w:ind w:left="1440" w:hanging="360"/>
+      </w:pPr>
+      <w:rPr>
+        <w:rFonts w:ascii="Symbol" w:hAnsi="Symbol" w:hint="default"/>
+        <w:sz w:val="28"/>
+        <w:szCs w:val="28"/>
+      </w:rPr>
+    </w:lvl>
+    <w:lvl w:ilvl="1" w:tplc="04090003" w:tentative="1">
+      <w:start w:val="1"/>
+      <w:numFmt w:val="bullet"/>
+      <w:lvlText w:val="o"/>
+      <w:lvlJc w:val="left"/>
+      <w:pPr>
+        <w:ind w:left="2160" w:hanging="360"/>
+      </w:pPr>
+      <w:rPr>
+        <w:rFonts w:ascii="Courier New" w:hAnsi="Courier New" w:hint="default"/>
+      </w:rPr>
+    </w:lvl>
+    <w:lvl w:ilvl="2" w:tplc="04090005" w:tentative="1">
+      <w:start w:val="1"/>
+      <w:numFmt w:val="bullet"/>
+      <w:lvlText w:val=""/>
+      <w:lvlJc w:val="left"/>
+      <w:pPr>
+        <w:ind w:left="2880" w:hanging="360"/>
+      </w:pPr>
+      <w:rPr>
+        <w:rFonts w:ascii="Wingdings" w:hAnsi="Wingdings" w:hint="default"/>
+      </w:rPr>
+    </w:lvl>
+    <w:lvl w:ilvl="3" w:tplc="04090001" w:tentative="1">
+      <w:start w:val="1"/>
+      <w:numFmt w:val="bullet"/>
+      <w:lvlText w:val=""/>
+      <w:lvlJc w:val="left"/>
+      <w:pPr>
+        <w:ind w:left="3600" w:hanging="360"/>
+      </w:pPr>
+      <w:rPr>
+        <w:rFonts w:ascii="Symbol" w:hAnsi="Symbol" w:hint="default"/>
+      </w:rPr>
+    </w:lvl>
+    <w:lvl w:ilvl="4" w:tplc="04090003" w:tentative="1">
+      <w:start w:val="1"/>
+      <w:numFmt w:val="bullet"/>
+      <w:lvlText w:val="o"/>
+      <w:lvlJc w:val="left"/>
+      <w:pPr>
+        <w:ind w:left="4320" w:hanging="360"/>
+      </w:pPr>
+      <w:rPr>
+        <w:rFonts w:ascii="Courier New" w:hAnsi="Courier New" w:hint="default"/>
+      </w:rPr>
+    </w:lvl>
+    <w:lvl w:ilvl="5" w:tplc="04090005" w:tentative="1">
+      <w:start w:val="1"/>
+      <w:numFmt w:val="bullet"/>
+      <w:lvlText w:val=""/>
+      <w:lvlJc w:val="left"/>
+      <w:pPr>
+        <w:ind w:left="5040" w:hanging="360"/>
+      </w:pPr>
+      <w:rPr>
+        <w:rFonts w:ascii="Wingdings" w:hAnsi="Wingdings" w:hint="default"/>
+      </w:rPr>
+    </w:lvl>
+    <w:lvl w:ilvl="6" w:tplc="04090001" w:tentative="1">
+      <w:start w:val="1"/>
+      <w:numFmt w:val="bullet"/>
+      <w:lvlText w:val=""/>
+      <w:lvlJc w:val="left"/>
+      <w:pPr>
+        <w:ind w:left="5760" w:hanging="360"/>
+      </w:pPr>
+      <w:rPr>
+        <w:rFonts w:ascii="Symbol" w:hAnsi="Symbol" w:hint="default"/>
+      </w:rPr>
+    </w:lvl>
+    <w:lvl w:ilvl="7" w:tplc="04090003" w:tentative="1">
+      <w:start w:val="1"/>
+      <w:numFmt w:val="bullet"/>
+      <w:lvlText w:val="o"/>
+      <w:lvlJc w:val="left"/>
+      <w:pPr>
+        <w:ind w:left="6480" w:hanging="360"/>
+      </w:pPr>
+      <w:rPr>
+        <w:rFonts w:ascii="Courier New" w:hAnsi="Courier New" w:hint="default"/>
+      </w:rPr>
+    </w:lvl>
+    <w:lvl w:ilvl="8" w:tplc="04090005" w:tentative="1">
+      <w:start w:val="1"/>
+      <w:numFmt w:val="bullet"/>
+      <w:lvlText w:val=""/>
+      <w:lvlJc w:val="left"/>
+      <w:pPr>
+        <w:ind w:left="7200" w:hanging="360"/>
+      </w:pPr>
+      <w:rPr>
+        <w:rFonts w:ascii="Wingdings" w:hAnsi="Wingdings" w:hint="default"/>
+      </w:rPr>
+    </w:lvl>
+  </w:abstractNum>
+  <w:abstractNum w:abstractNumId="2" w15:restartNumberingAfterBreak="0">
     <w:nsid w:val="74C44508"/>
     <w:multiLevelType w:val="multilevel"/>
     <w:tmpl w:val="3328F6B6"/>
@@ -3516,16 +4745,19 @@
     </w:lvl>
   </w:abstractNum>
   <w:num w:numId="1">
-    <w:abstractNumId w:val="1"/>
+    <w:abstractNumId w:val="2"/>
   </w:num>
   <w:num w:numId="2">
     <w:abstractNumId w:val="0"/>
+  </w:num>
+  <w:num w:numId="3">
+    <w:abstractNumId w:val="1"/>
   </w:num>
 </w:numbering>
 </file>
 
 <file path=word/styles.xml><?xml version="1.0" encoding="utf-8"?>
-<w:styles xmlns:mc="http://schemas.openxmlformats.org/markup-compatibility/2006" xmlns:r="http://schemas.openxmlformats.org/officeDocument/2006/relationships" xmlns:w="http://schemas.openxmlformats.org/wordprocessingml/2006/main" xmlns:w14="http://schemas.microsoft.com/office/word/2010/wordml" xmlns:w15="http://schemas.microsoft.com/office/word/2012/wordml" xmlns:w16cex="http://schemas.microsoft.com/office/word/2018/wordml/cex" xmlns:w16cid="http://schemas.microsoft.com/office/word/2016/wordml/cid" xmlns:w16="http://schemas.microsoft.com/office/word/2018/wordml" xmlns:w16sdtdh="http://schemas.microsoft.com/office/word/2020/wordml/sdtdatahash" xmlns:w16se="http://schemas.microsoft.com/office/word/2015/wordml/symex" mc:Ignorable="w14 w15 w16se w16cid w16 w16cex w16sdtdh">
+<w:styles xmlns:mc="http://schemas.openxmlformats.org/markup-compatibility/2006" xmlns:r="http://schemas.openxmlformats.org/officeDocument/2006/relationships" xmlns:w="http://schemas.openxmlformats.org/wordprocessingml/2006/main" xmlns:w14="http://schemas.microsoft.com/office/word/2010/wordml" xmlns:w15="http://schemas.microsoft.com/office/word/2012/wordml" xmlns:w16se="http://schemas.microsoft.com/office/word/2015/wordml/symex" mc:Ignorable="w14 w15 w16se">
   <w:docDefaults>
     <w:rPrDefault>
       <w:rPr>
@@ -3537,7 +4769,7 @@
     </w:rPrDefault>
     <w:pPrDefault/>
   </w:docDefaults>
-  <w:latentStyles w:defLockedState="0" w:defUIPriority="99" w:defSemiHidden="0" w:defUnhideWhenUsed="0" w:defQFormat="0" w:count="376">
+  <w:latentStyles w:defLockedState="0" w:defUIPriority="99" w:defSemiHidden="0" w:defUnhideWhenUsed="0" w:defQFormat="0" w:count="371">
     <w:lsdException w:name="Normal" w:uiPriority="0" w:qFormat="1"/>
     <w:lsdException w:name="heading 1" w:uiPriority="9" w:qFormat="1"/>
     <w:lsdException w:name="heading 2" w:semiHidden="1" w:uiPriority="9" w:unhideWhenUsed="1" w:qFormat="1"/>
@@ -3909,11 +5141,6 @@
     <w:lsdException w:name="List Table 5 Dark Accent 6" w:uiPriority="50"/>
     <w:lsdException w:name="List Table 6 Colorful Accent 6" w:uiPriority="51"/>
     <w:lsdException w:name="List Table 7 Colorful Accent 6" w:uiPriority="52"/>
-    <w:lsdException w:name="Mention" w:semiHidden="1" w:unhideWhenUsed="1"/>
-    <w:lsdException w:name="Smart Hyperlink" w:semiHidden="1" w:unhideWhenUsed="1"/>
-    <w:lsdException w:name="Hashtag" w:semiHidden="1" w:unhideWhenUsed="1"/>
-    <w:lsdException w:name="Unresolved Mention" w:semiHidden="1" w:unhideWhenUsed="1"/>
-    <w:lsdException w:name="Smart Link" w:semiHidden="1" w:unhideWhenUsed="1"/>
   </w:latentStyles>
   <w:style w:type="paragraph" w:default="1" w:styleId="Normal">
     <w:name w:val="Normal"/>
@@ -4114,7 +5341,7 @@
       <w:u w:val="single"/>
     </w:rPr>
   </w:style>
-  <w:style w:type="character" w:styleId="UnresolvedMention">
+  <w:style w:type="character" w:customStyle="1" w:styleId="UnresolvedMention">
     <w:name w:val="Unresolved Mention"/>
     <w:basedOn w:val="DefaultParagraphFont"/>
     <w:uiPriority w:val="99"/>
